--- a/CHAPTER ONE.docx
+++ b/CHAPTER ONE.docx
@@ -9,15 +9,37 @@
         <w:jc w:val="center"/>
         <w:rPr>
           <w:rFonts w:ascii="Times New Roman" w:hAnsi="Times New Roman" w:cs="Times New Roman"/>
-          <w:sz w:val="24"/>
-          <w:szCs w:val="24"/>
-        </w:rPr>
-      </w:pPr>
-      <w:r>
-        <w:rPr>
-          <w:rFonts w:ascii="Times New Roman" w:hAnsi="Times New Roman" w:cs="Times New Roman"/>
-          <w:sz w:val="24"/>
-          <w:szCs w:val="24"/>
+          <w:color w:val="000000" w:themeColor="text1"/>
+          <w:sz w:val="24"/>
+          <w:szCs w:val="24"/>
+          <w14:shadow w14:blurRad="38100" w14:dist="19050" w14:dir="2700000" w14:sx="100000" w14:sy="100000" w14:kx="0" w14:ky="0" w14:algn="tl">
+            <w14:schemeClr w14:val="dk1">
+              <w14:alpha w14:val="60000"/>
+            </w14:schemeClr>
+          </w14:shadow>
+          <w14:textOutline w14:w="0" w14:cap="flat" w14:cmpd="sng" w14:algn="ctr">
+            <w14:noFill/>
+            <w14:prstDash w14:val="solid"/>
+            <w14:round/>
+          </w14:textOutline>
+        </w:rPr>
+      </w:pPr>
+      <w:r>
+        <w:rPr>
+          <w:rFonts w:ascii="Times New Roman" w:hAnsi="Times New Roman" w:cs="Times New Roman"/>
+          <w:color w:val="000000" w:themeColor="text1"/>
+          <w:sz w:val="24"/>
+          <w:szCs w:val="24"/>
+          <w14:shadow w14:blurRad="38100" w14:dist="19050" w14:dir="2700000" w14:sx="100000" w14:sy="100000" w14:kx="0" w14:ky="0" w14:algn="tl">
+            <w14:schemeClr w14:val="dk1">
+              <w14:alpha w14:val="60000"/>
+            </w14:schemeClr>
+          </w14:shadow>
+          <w14:textOutline w14:w="0" w14:cap="flat" w14:cmpd="sng" w14:algn="ctr">
+            <w14:noFill/>
+            <w14:prstDash w14:val="solid"/>
+            <w14:round/>
+          </w14:textOutline>
         </w:rPr>
         <w:t>CHAPTER ONE</w:t>
       </w:r>
@@ -25,83 +47,1877 @@
     <w:p>
       <w:pPr>
         <w:pStyle w:val="Heading2"/>
+        <w:spacing w:before="0" w:line="360" w:lineRule="auto"/>
+        <w:ind w:left="201"/>
+        <w:rPr>
+          <w:rFonts w:ascii="Times New Roman" w:hAnsi="Times New Roman" w:cs="Times New Roman"/>
+          <w:color w:val="000000" w:themeColor="text1"/>
+          <w:sz w:val="24"/>
+          <w:szCs w:val="24"/>
+          <w14:shadow w14:blurRad="38100" w14:dist="19050" w14:dir="2700000" w14:sx="100000" w14:sy="100000" w14:kx="0" w14:ky="0" w14:algn="tl">
+            <w14:schemeClr w14:val="dk1">
+              <w14:alpha w14:val="60000"/>
+            </w14:schemeClr>
+          </w14:shadow>
+          <w14:textOutline w14:w="0" w14:cap="flat" w14:cmpd="sng" w14:algn="ctr">
+            <w14:noFill/>
+            <w14:prstDash w14:val="solid"/>
+            <w14:round/>
+          </w14:textOutline>
+        </w:rPr>
+      </w:pPr>
+      <w:bookmarkStart w:id="0" w:name="_Toc94121"/>
+      <w:r>
+        <w:rPr>
+          <w:rFonts w:ascii="Times New Roman" w:eastAsia="Arial" w:hAnsi="Times New Roman" w:cs="Times New Roman"/>
+          <w:color w:val="000000" w:themeColor="text1"/>
+          <w:sz w:val="24"/>
+          <w:szCs w:val="24"/>
+          <w14:shadow w14:blurRad="38100" w14:dist="19050" w14:dir="2700000" w14:sx="100000" w14:sy="100000" w14:kx="0" w14:ky="0" w14:algn="tl">
+            <w14:schemeClr w14:val="dk1">
+              <w14:alpha w14:val="60000"/>
+            </w14:schemeClr>
+          </w14:shadow>
+          <w14:textOutline w14:w="0" w14:cap="flat" w14:cmpd="sng" w14:algn="ctr">
+            <w14:noFill/>
+            <w14:prstDash w14:val="solid"/>
+            <w14:round/>
+          </w14:textOutline>
+        </w:rPr>
+        <w:t xml:space="preserve"> </w:t>
+      </w:r>
+      <w:r>
+        <w:rPr>
+          <w:rFonts w:ascii="Times New Roman" w:hAnsi="Times New Roman" w:cs="Times New Roman"/>
+          <w:color w:val="000000" w:themeColor="text1"/>
+          <w:sz w:val="24"/>
+          <w:szCs w:val="24"/>
+          <w14:shadow w14:blurRad="38100" w14:dist="19050" w14:dir="2700000" w14:sx="100000" w14:sy="100000" w14:kx="0" w14:ky="0" w14:algn="tl">
+            <w14:schemeClr w14:val="dk1">
+              <w14:alpha w14:val="60000"/>
+            </w14:schemeClr>
+          </w14:shadow>
+          <w14:textOutline w14:w="0" w14:cap="flat" w14:cmpd="sng" w14:algn="ctr">
+            <w14:noFill/>
+            <w14:prstDash w14:val="solid"/>
+            <w14:round/>
+          </w14:textOutline>
+        </w:rPr>
+        <w:t xml:space="preserve">INTRODUCTION </w:t>
+      </w:r>
+      <w:bookmarkEnd w:id="0"/>
+    </w:p>
+    <w:p>
+      <w:pPr>
+        <w:spacing w:after="182" w:line="360" w:lineRule="auto"/>
+        <w:ind w:left="-5"/>
+        <w:rPr>
+          <w:rFonts w:ascii="Times New Roman" w:hAnsi="Times New Roman" w:cs="Times New Roman"/>
+          <w:sz w:val="24"/>
+          <w:szCs w:val="24"/>
+        </w:rPr>
+      </w:pPr>
+      <w:r>
+        <w:rPr>
+          <w:rFonts w:ascii="Times New Roman" w:hAnsi="Times New Roman" w:cs="Times New Roman"/>
+          <w:color w:val="000000" w:themeColor="text1"/>
+          <w:sz w:val="24"/>
+          <w:szCs w:val="24"/>
+          <w14:shadow w14:blurRad="38100" w14:dist="19050" w14:dir="2700000" w14:sx="100000" w14:sy="100000" w14:kx="0" w14:ky="0" w14:algn="tl">
+            <w14:schemeClr w14:val="dk1">
+              <w14:alpha w14:val="60000"/>
+            </w14:schemeClr>
+          </w14:shadow>
+          <w14:textOutline w14:w="0" w14:cap="flat" w14:cmpd="sng" w14:algn="ctr">
+            <w14:noFill/>
+            <w14:prstDash w14:val="solid"/>
+            <w14:round/>
+          </w14:textOutline>
+        </w:rPr>
+        <w:t>T</w:t>
+      </w:r>
+      <w:r>
+        <w:rPr>
+          <w:rFonts w:ascii="Times New Roman" w:hAnsi="Times New Roman" w:cs="Times New Roman"/>
+          <w:sz w:val="24"/>
+          <w:szCs w:val="24"/>
+        </w:rPr>
+        <w:t xml:space="preserve">his chapter provides an overview of the proposed system, starting with the background of the study, problem statement, aim, and objectives of the project. It also highlights the </w:t>
+      </w:r>
+      <w:r>
+        <w:rPr>
+          <w:rFonts w:ascii="Times New Roman" w:hAnsi="Times New Roman" w:cs="Times New Roman"/>
+          <w:sz w:val="24"/>
+          <w:szCs w:val="24"/>
+        </w:rPr>
+        <w:t>scope of</w:t>
+      </w:r>
+      <w:r>
+        <w:rPr>
+          <w:rFonts w:ascii="Times New Roman" w:hAnsi="Times New Roman" w:cs="Times New Roman"/>
+          <w:sz w:val="24"/>
+          <w:szCs w:val="24"/>
+        </w:rPr>
+        <w:t xml:space="preserve"> the proposed system, along with significance of the study. Additionally, key terms used throughout the document are defined to ensure clarity and understanding. </w:t>
+      </w:r>
+    </w:p>
+    <w:p>
+      <w:pPr>
+        <w:spacing w:before="240" w:after="0" w:line="360" w:lineRule="auto"/>
+        <w:jc w:val="both"/>
+        <w:rPr>
+          <w:rFonts w:ascii="Times New Roman" w:hAnsi="Times New Roman" w:cs="Times New Roman"/>
+          <w:color w:val="000000" w:themeColor="text1"/>
+          <w:sz w:val="24"/>
+          <w:szCs w:val="24"/>
+          <w14:shadow w14:blurRad="38100" w14:dist="19050" w14:dir="2700000" w14:sx="100000" w14:sy="100000" w14:kx="0" w14:ky="0" w14:algn="tl">
+            <w14:schemeClr w14:val="dk1">
+              <w14:alpha w14:val="60000"/>
+            </w14:schemeClr>
+          </w14:shadow>
+          <w14:textOutline w14:w="0" w14:cap="flat" w14:cmpd="sng" w14:algn="ctr">
+            <w14:noFill/>
+            <w14:prstDash w14:val="solid"/>
+            <w14:round/>
+          </w14:textOutline>
+        </w:rPr>
+      </w:pPr>
+      <w:bookmarkStart w:id="1" w:name="_Toc94122"/>
+      <w:r>
+        <w:rPr>
+          <w:rFonts w:ascii="Times New Roman" w:hAnsi="Times New Roman" w:cs="Times New Roman"/>
+          <w:color w:val="000000" w:themeColor="text1"/>
+          <w:sz w:val="24"/>
+          <w:szCs w:val="24"/>
+          <w14:shadow w14:blurRad="38100" w14:dist="19050" w14:dir="2700000" w14:sx="100000" w14:sy="100000" w14:kx="0" w14:ky="0" w14:algn="tl">
+            <w14:schemeClr w14:val="dk1">
+              <w14:alpha w14:val="60000"/>
+            </w14:schemeClr>
+          </w14:shadow>
+          <w14:textOutline w14:w="0" w14:cap="flat" w14:cmpd="sng" w14:algn="ctr">
+            <w14:noFill/>
+            <w14:prstDash w14:val="solid"/>
+            <w14:round/>
+          </w14:textOutline>
+        </w:rPr>
+        <w:t>1.</w:t>
+      </w:r>
+      <w:r>
+        <w:rPr>
+          <w:rFonts w:ascii="Times New Roman" w:hAnsi="Times New Roman" w:cs="Times New Roman"/>
+          <w:color w:val="000000" w:themeColor="text1"/>
+          <w:sz w:val="24"/>
+          <w:szCs w:val="24"/>
+          <w14:shadow w14:blurRad="38100" w14:dist="19050" w14:dir="2700000" w14:sx="100000" w14:sy="100000" w14:kx="0" w14:ky="0" w14:algn="tl">
+            <w14:schemeClr w14:val="dk1">
+              <w14:alpha w14:val="60000"/>
+            </w14:schemeClr>
+          </w14:shadow>
+          <w14:textOutline w14:w="0" w14:cap="flat" w14:cmpd="sng" w14:algn="ctr">
+            <w14:noFill/>
+            <w14:prstDash w14:val="solid"/>
+            <w14:round/>
+          </w14:textOutline>
+        </w:rPr>
+        <w:t>1</w:t>
+      </w:r>
+      <w:r>
+        <w:rPr>
+          <w:rFonts w:ascii="Times New Roman" w:hAnsi="Times New Roman" w:cs="Times New Roman"/>
+          <w:color w:val="000000" w:themeColor="text1"/>
+          <w:sz w:val="24"/>
+          <w:szCs w:val="24"/>
+          <w14:shadow w14:blurRad="38100" w14:dist="19050" w14:dir="2700000" w14:sx="100000" w14:sy="100000" w14:kx="0" w14:ky="0" w14:algn="tl">
+            <w14:schemeClr w14:val="dk1">
+              <w14:alpha w14:val="60000"/>
+            </w14:schemeClr>
+          </w14:shadow>
+          <w14:textOutline w14:w="0" w14:cap="flat" w14:cmpd="sng" w14:algn="ctr">
+            <w14:noFill/>
+            <w14:prstDash w14:val="solid"/>
+            <w14:round/>
+          </w14:textOutline>
+        </w:rPr>
+        <w:t>.</w:t>
+      </w:r>
+      <w:r>
+        <w:rPr>
+          <w:rFonts w:ascii="Times New Roman" w:eastAsia="Arial" w:hAnsi="Times New Roman" w:cs="Times New Roman"/>
+          <w:color w:val="000000" w:themeColor="text1"/>
+          <w:sz w:val="24"/>
+          <w:szCs w:val="24"/>
+          <w14:shadow w14:blurRad="38100" w14:dist="19050" w14:dir="2700000" w14:sx="100000" w14:sy="100000" w14:kx="0" w14:ky="0" w14:algn="tl">
+            <w14:schemeClr w14:val="dk1">
+              <w14:alpha w14:val="60000"/>
+            </w14:schemeClr>
+          </w14:shadow>
+          <w14:textOutline w14:w="0" w14:cap="flat" w14:cmpd="sng" w14:algn="ctr">
+            <w14:noFill/>
+            <w14:prstDash w14:val="solid"/>
+            <w14:round/>
+          </w14:textOutline>
+        </w:rPr>
+        <w:t xml:space="preserve"> </w:t>
+      </w:r>
+      <w:r>
+        <w:rPr>
+          <w:rFonts w:ascii="Times New Roman" w:hAnsi="Times New Roman" w:cs="Times New Roman"/>
+          <w:color w:val="000000" w:themeColor="text1"/>
+          <w:sz w:val="24"/>
+          <w:szCs w:val="24"/>
+          <w14:shadow w14:blurRad="38100" w14:dist="19050" w14:dir="2700000" w14:sx="100000" w14:sy="100000" w14:kx="0" w14:ky="0" w14:algn="tl">
+            <w14:schemeClr w14:val="dk1">
+              <w14:alpha w14:val="60000"/>
+            </w14:schemeClr>
+          </w14:shadow>
+          <w14:textOutline w14:w="0" w14:cap="flat" w14:cmpd="sng" w14:algn="ctr">
+            <w14:noFill/>
+            <w14:prstDash w14:val="solid"/>
+            <w14:round/>
+          </w14:textOutline>
+        </w:rPr>
+        <w:t xml:space="preserve">BACKGROUND </w:t>
+      </w:r>
+      <w:bookmarkEnd w:id="1"/>
+    </w:p>
+    <w:p>
+      <w:pPr>
+        <w:spacing w:line="360" w:lineRule="auto"/>
+        <w:rPr>
+          <w:rFonts w:ascii="Times New Roman" w:hAnsi="Times New Roman" w:cs="Times New Roman"/>
+          <w:color w:val="000000" w:themeColor="text1"/>
+          <w:sz w:val="24"/>
+          <w:szCs w:val="24"/>
+          <w14:shadow w14:blurRad="38100" w14:dist="19050" w14:dir="2700000" w14:sx="100000" w14:sy="100000" w14:kx="0" w14:ky="0" w14:algn="tl">
+            <w14:schemeClr w14:val="dk1">
+              <w14:alpha w14:val="60000"/>
+            </w14:schemeClr>
+          </w14:shadow>
+          <w14:textOutline w14:w="0" w14:cap="flat" w14:cmpd="sng" w14:algn="ctr">
+            <w14:noFill/>
+            <w14:prstDash w14:val="solid"/>
+            <w14:round/>
+          </w14:textOutline>
+        </w:rPr>
+      </w:pPr>
+      <w:r>
+        <w:rPr>
+          <w:rFonts w:ascii="Times New Roman" w:hAnsi="Times New Roman" w:cs="Times New Roman"/>
+          <w:color w:val="000000" w:themeColor="text1"/>
+          <w:sz w:val="24"/>
+          <w:szCs w:val="24"/>
+          <w14:shadow w14:blurRad="38100" w14:dist="19050" w14:dir="2700000" w14:sx="100000" w14:sy="100000" w14:kx="0" w14:ky="0" w14:algn="tl">
+            <w14:schemeClr w14:val="dk1">
+              <w14:alpha w14:val="60000"/>
+            </w14:schemeClr>
+          </w14:shadow>
+          <w14:textOutline w14:w="0" w14:cap="flat" w14:cmpd="sng" w14:algn="ctr">
+            <w14:noFill/>
+            <w14:prstDash w14:val="solid"/>
+            <w14:round/>
+          </w14:textOutline>
+        </w:rPr>
+        <w:t>Entrepreneurs operating in a variety of industries confront the difficulty of effectively managing a wide range of business activities in today's dynamic business environment. Having an</w:t>
+      </w:r>
+      <w:r>
+        <w:rPr>
+          <w:rFonts w:ascii="Times New Roman" w:hAnsi="Times New Roman" w:cs="Times New Roman"/>
+          <w:color w:val="000000" w:themeColor="text1"/>
+          <w:sz w:val="24"/>
+          <w:szCs w:val="24"/>
+          <w14:shadow w14:blurRad="38100" w14:dist="19050" w14:dir="2700000" w14:sx="100000" w14:sy="100000" w14:kx="0" w14:ky="0" w14:algn="tl">
+            <w14:schemeClr w14:val="dk1">
+              <w14:alpha w14:val="60000"/>
+            </w14:schemeClr>
+          </w14:shadow>
+          <w14:textOutline w14:w="0" w14:cap="flat" w14:cmpd="sng" w14:algn="ctr">
+            <w14:noFill/>
+            <w14:prstDash w14:val="solid"/>
+            <w14:round/>
+          </w14:textOutline>
+        </w:rPr>
+        <w:t xml:space="preserve"> integrated</w:t>
+      </w:r>
+      <w:r>
+        <w:rPr>
+          <w:rFonts w:ascii="Times New Roman" w:hAnsi="Times New Roman" w:cs="Times New Roman"/>
+          <w:color w:val="000000" w:themeColor="text1"/>
+          <w:sz w:val="24"/>
+          <w:szCs w:val="24"/>
+          <w14:shadow w14:blurRad="38100" w14:dist="19050" w14:dir="2700000" w14:sx="100000" w14:sy="100000" w14:kx="0" w14:ky="0" w14:algn="tl">
+            <w14:schemeClr w14:val="dk1">
+              <w14:alpha w14:val="60000"/>
+            </w14:schemeClr>
+          </w14:shadow>
+          <w14:textOutline w14:w="0" w14:cap="flat" w14:cmpd="sng" w14:algn="ctr">
+            <w14:noFill/>
+            <w14:prstDash w14:val="solid"/>
+            <w14:round/>
+          </w14:textOutline>
+        </w:rPr>
+        <w:t xml:space="preserve"> system is essential for smooth coordination, precise tracking, and well-informed decision-making. This </w:t>
+      </w:r>
+      <w:r>
+        <w:rPr>
+          <w:rFonts w:ascii="Times New Roman" w:hAnsi="Times New Roman" w:cs="Times New Roman"/>
+          <w:color w:val="000000" w:themeColor="text1"/>
+          <w:sz w:val="24"/>
+          <w:szCs w:val="24"/>
+          <w14:shadow w14:blurRad="38100" w14:dist="19050" w14:dir="2700000" w14:sx="100000" w14:sy="100000" w14:kx="0" w14:ky="0" w14:algn="tl">
+            <w14:schemeClr w14:val="dk1">
+              <w14:alpha w14:val="60000"/>
+            </w14:schemeClr>
+          </w14:shadow>
+          <w14:textOutline w14:w="0" w14:cap="flat" w14:cmpd="sng" w14:algn="ctr">
+            <w14:noFill/>
+            <w14:prstDash w14:val="solid"/>
+            <w14:round/>
+          </w14:textOutline>
+        </w:rPr>
+        <w:t>documentation</w:t>
+      </w:r>
+      <w:r>
+        <w:rPr>
+          <w:rFonts w:ascii="Times New Roman" w:hAnsi="Times New Roman" w:cs="Times New Roman"/>
+          <w:color w:val="000000" w:themeColor="text1"/>
+          <w:sz w:val="24"/>
+          <w:szCs w:val="24"/>
+          <w14:shadow w14:blurRad="38100" w14:dist="19050" w14:dir="2700000" w14:sx="100000" w14:sy="100000" w14:kx="0" w14:ky="0" w14:algn="tl">
+            <w14:schemeClr w14:val="dk1">
+              <w14:alpha w14:val="60000"/>
+            </w14:schemeClr>
+          </w14:shadow>
+          <w14:textOutline w14:w="0" w14:cap="flat" w14:cmpd="sng" w14:algn="ctr">
+            <w14:noFill/>
+            <w14:prstDash w14:val="solid"/>
+            <w14:round/>
+          </w14:textOutline>
+        </w:rPr>
+        <w:t xml:space="preserve"> describes the </w:t>
+      </w:r>
+      <w:r>
+        <w:rPr>
+          <w:rFonts w:ascii="Times New Roman" w:hAnsi="Times New Roman" w:cs="Times New Roman"/>
+          <w:color w:val="000000" w:themeColor="text1"/>
+          <w:sz w:val="24"/>
+          <w:szCs w:val="24"/>
+          <w14:shadow w14:blurRad="38100" w14:dist="19050" w14:dir="2700000" w14:sx="100000" w14:sy="100000" w14:kx="0" w14:ky="0" w14:algn="tl">
+            <w14:schemeClr w14:val="dk1">
+              <w14:alpha w14:val="60000"/>
+            </w14:schemeClr>
+          </w14:shadow>
+          <w14:textOutline w14:w="0" w14:cap="flat" w14:cmpd="sng" w14:algn="ctr">
+            <w14:noFill/>
+            <w14:prstDash w14:val="solid"/>
+            <w14:round/>
+          </w14:textOutline>
+        </w:rPr>
+        <w:t>design</w:t>
+      </w:r>
+      <w:r>
+        <w:rPr>
+          <w:rFonts w:ascii="Times New Roman" w:hAnsi="Times New Roman" w:cs="Times New Roman"/>
+          <w:color w:val="000000" w:themeColor="text1"/>
+          <w:sz w:val="24"/>
+          <w:szCs w:val="24"/>
+          <w14:shadow w14:blurRad="38100" w14:dist="19050" w14:dir="2700000" w14:sx="100000" w14:sy="100000" w14:kx="0" w14:ky="0" w14:algn="tl">
+            <w14:schemeClr w14:val="dk1">
+              <w14:alpha w14:val="60000"/>
+            </w14:schemeClr>
+          </w14:shadow>
+          <w14:textOutline w14:w="0" w14:cap="flat" w14:cmpd="sng" w14:algn="ctr">
+            <w14:noFill/>
+            <w14:prstDash w14:val="solid"/>
+            <w14:round/>
+          </w14:textOutline>
+        </w:rPr>
+        <w:t xml:space="preserve"> and </w:t>
+      </w:r>
+      <w:r>
+        <w:rPr>
+          <w:rFonts w:ascii="Times New Roman" w:hAnsi="Times New Roman" w:cs="Times New Roman"/>
+          <w:color w:val="000000" w:themeColor="text1"/>
+          <w:sz w:val="24"/>
+          <w:szCs w:val="24"/>
+          <w14:shadow w14:blurRad="38100" w14:dist="19050" w14:dir="2700000" w14:sx="100000" w14:sy="100000" w14:kx="0" w14:ky="0" w14:algn="tl">
+            <w14:schemeClr w14:val="dk1">
+              <w14:alpha w14:val="60000"/>
+            </w14:schemeClr>
+          </w14:shadow>
+          <w14:textOutline w14:w="0" w14:cap="flat" w14:cmpd="sng" w14:algn="ctr">
+            <w14:noFill/>
+            <w14:prstDash w14:val="solid"/>
+            <w14:round/>
+          </w14:textOutline>
+        </w:rPr>
+        <w:t>implementation</w:t>
+      </w:r>
+      <w:r>
+        <w:rPr>
+          <w:rFonts w:ascii="Times New Roman" w:hAnsi="Times New Roman" w:cs="Times New Roman"/>
+          <w:color w:val="000000" w:themeColor="text1"/>
+          <w:sz w:val="24"/>
+          <w:szCs w:val="24"/>
+          <w14:shadow w14:blurRad="38100" w14:dist="19050" w14:dir="2700000" w14:sx="100000" w14:sy="100000" w14:kx="0" w14:ky="0" w14:algn="tl">
+            <w14:schemeClr w14:val="dk1">
+              <w14:alpha w14:val="60000"/>
+            </w14:schemeClr>
+          </w14:shadow>
+          <w14:textOutline w14:w="0" w14:cap="flat" w14:cmpd="sng" w14:algn="ctr">
+            <w14:noFill/>
+            <w14:prstDash w14:val="solid"/>
+            <w14:round/>
+          </w14:textOutline>
+        </w:rPr>
+        <w:t xml:space="preserve"> of an extensive </w:t>
+      </w:r>
+      <w:r>
+        <w:rPr>
+          <w:rFonts w:ascii="Times New Roman" w:hAnsi="Times New Roman" w:cs="Times New Roman"/>
+          <w:color w:val="000000" w:themeColor="text1"/>
+          <w:sz w:val="24"/>
+          <w:szCs w:val="24"/>
+          <w14:shadow w14:blurRad="38100" w14:dist="19050" w14:dir="2700000" w14:sx="100000" w14:sy="100000" w14:kx="0" w14:ky="0" w14:algn="tl">
+            <w14:schemeClr w14:val="dk1">
+              <w14:alpha w14:val="60000"/>
+            </w14:schemeClr>
+          </w14:shadow>
+          <w14:textOutline w14:w="0" w14:cap="flat" w14:cmpd="sng" w14:algn="ctr">
+            <w14:noFill/>
+            <w14:prstDash w14:val="solid"/>
+            <w14:round/>
+          </w14:textOutline>
+        </w:rPr>
+        <w:t>business management system</w:t>
+      </w:r>
+      <w:r>
+        <w:rPr>
+          <w:rFonts w:ascii="Times New Roman" w:hAnsi="Times New Roman" w:cs="Times New Roman"/>
+          <w:color w:val="000000" w:themeColor="text1"/>
+          <w:sz w:val="24"/>
+          <w:szCs w:val="24"/>
+          <w14:shadow w14:blurRad="38100" w14:dist="19050" w14:dir="2700000" w14:sx="100000" w14:sy="100000" w14:kx="0" w14:ky="0" w14:algn="tl">
+            <w14:schemeClr w14:val="dk1">
+              <w14:alpha w14:val="60000"/>
+            </w14:schemeClr>
+          </w14:shadow>
+          <w14:textOutline w14:w="0" w14:cap="flat" w14:cmpd="sng" w14:algn="ctr">
+            <w14:noFill/>
+            <w14:prstDash w14:val="solid"/>
+            <w14:round/>
+          </w14:textOutline>
+        </w:rPr>
+        <w:t xml:space="preserve"> customized to meet the unique needs of a customer in the retail, general supply, and real estate industries.</w:t>
+      </w:r>
+    </w:p>
+    <w:p>
+      <w:pPr>
+        <w:spacing w:line="360" w:lineRule="auto"/>
+        <w:rPr>
+          <w:rFonts w:ascii="Times New Roman" w:hAnsi="Times New Roman" w:cs="Times New Roman"/>
+          <w:color w:val="000000" w:themeColor="text1"/>
+          <w:sz w:val="24"/>
+          <w:szCs w:val="24"/>
+          <w14:shadow w14:blurRad="38100" w14:dist="19050" w14:dir="2700000" w14:sx="100000" w14:sy="100000" w14:kx="0" w14:ky="0" w14:algn="tl">
+            <w14:schemeClr w14:val="dk1">
+              <w14:alpha w14:val="60000"/>
+            </w14:schemeClr>
+          </w14:shadow>
+          <w14:textOutline w14:w="0" w14:cap="flat" w14:cmpd="sng" w14:algn="ctr">
+            <w14:noFill/>
+            <w14:prstDash w14:val="solid"/>
+            <w14:round/>
+          </w14:textOutline>
+        </w:rPr>
+      </w:pPr>
+      <w:r>
+        <w:rPr>
+          <w:rFonts w:ascii="Times New Roman" w:hAnsi="Times New Roman" w:cs="Times New Roman"/>
+          <w:color w:val="000000" w:themeColor="text1"/>
+          <w:sz w:val="24"/>
+          <w:szCs w:val="24"/>
+          <w14:shadow w14:blurRad="38100" w14:dist="19050" w14:dir="2700000" w14:sx="100000" w14:sy="100000" w14:kx="0" w14:ky="0" w14:algn="tl">
+            <w14:schemeClr w14:val="dk1">
+              <w14:alpha w14:val="60000"/>
+            </w14:schemeClr>
+          </w14:shadow>
+          <w14:textOutline w14:w="0" w14:cap="flat" w14:cmpd="sng" w14:algn="ctr">
+            <w14:noFill/>
+            <w14:prstDash w14:val="solid"/>
+            <w14:round/>
+          </w14:textOutline>
+        </w:rPr>
+        <w:t>Businesses face numerous difficulties in managing operations, resources, and data across multiple domains as they grow and diversify. The purpose of a Multi-Business Management System (MBMS) is to offer an all-encompassing and integrated solution to these problems. With its unified platform that can adjust to the complexities of multi-business contexts, this system surpasses the constraints of conventional single-business management solutions.</w:t>
+      </w:r>
+    </w:p>
+    <w:p>
+      <w:pPr>
+        <w:spacing w:after="0" w:line="360" w:lineRule="auto"/>
+        <w:rPr>
+          <w:rFonts w:ascii="Times New Roman" w:hAnsi="Times New Roman" w:cs="Times New Roman"/>
+          <w:color w:val="000000" w:themeColor="text1"/>
+          <w:sz w:val="24"/>
+          <w:szCs w:val="24"/>
+          <w14:shadow w14:blurRad="38100" w14:dist="19050" w14:dir="2700000" w14:sx="100000" w14:sy="100000" w14:kx="0" w14:ky="0" w14:algn="tl">
+            <w14:schemeClr w14:val="dk1">
+              <w14:alpha w14:val="60000"/>
+            </w14:schemeClr>
+          </w14:shadow>
+          <w14:textOutline w14:w="0" w14:cap="flat" w14:cmpd="sng" w14:algn="ctr">
+            <w14:noFill/>
+            <w14:prstDash w14:val="solid"/>
+            <w14:round/>
+          </w14:textOutline>
+        </w:rPr>
+      </w:pPr>
+      <w:r>
+        <w:rPr>
+          <w:rFonts w:ascii="Times New Roman" w:hAnsi="Times New Roman" w:cs="Times New Roman"/>
+          <w:color w:val="000000" w:themeColor="text1"/>
+          <w:sz w:val="24"/>
+          <w:szCs w:val="24"/>
+          <w14:shadow w14:blurRad="38100" w14:dist="19050" w14:dir="2700000" w14:sx="100000" w14:sy="100000" w14:kx="0" w14:ky="0" w14:algn="tl">
+            <w14:schemeClr w14:val="dk1">
+              <w14:alpha w14:val="60000"/>
+            </w14:schemeClr>
+          </w14:shadow>
+          <w14:textOutline w14:w="0" w14:cap="flat" w14:cmpd="sng" w14:algn="ctr">
+            <w14:noFill/>
+            <w14:prstDash w14:val="solid"/>
+            <w14:round/>
+          </w14:textOutline>
+        </w:rPr>
+        <w:t>1.</w:t>
+      </w:r>
+      <w:r>
+        <w:rPr>
+          <w:rFonts w:ascii="Times New Roman" w:hAnsi="Times New Roman" w:cs="Times New Roman"/>
+          <w:color w:val="000000" w:themeColor="text1"/>
+          <w:sz w:val="24"/>
+          <w:szCs w:val="24"/>
+          <w14:shadow w14:blurRad="38100" w14:dist="19050" w14:dir="2700000" w14:sx="100000" w14:sy="100000" w14:kx="0" w14:ky="0" w14:algn="tl">
+            <w14:schemeClr w14:val="dk1">
+              <w14:alpha w14:val="60000"/>
+            </w14:schemeClr>
+          </w14:shadow>
+          <w14:textOutline w14:w="0" w14:cap="flat" w14:cmpd="sng" w14:algn="ctr">
+            <w14:noFill/>
+            <w14:prstDash w14:val="solid"/>
+            <w14:round/>
+          </w14:textOutline>
+        </w:rPr>
+        <w:t>2</w:t>
+      </w:r>
+      <w:r>
+        <w:rPr>
+          <w:rFonts w:ascii="Times New Roman" w:hAnsi="Times New Roman" w:cs="Times New Roman"/>
+          <w:color w:val="000000" w:themeColor="text1"/>
+          <w:sz w:val="24"/>
+          <w:szCs w:val="24"/>
+          <w14:shadow w14:blurRad="38100" w14:dist="19050" w14:dir="2700000" w14:sx="100000" w14:sy="100000" w14:kx="0" w14:ky="0" w14:algn="tl">
+            <w14:schemeClr w14:val="dk1">
+              <w14:alpha w14:val="60000"/>
+            </w14:schemeClr>
+          </w14:shadow>
+          <w14:textOutline w14:w="0" w14:cap="flat" w14:cmpd="sng" w14:algn="ctr">
+            <w14:noFill/>
+            <w14:prstDash w14:val="solid"/>
+            <w14:round/>
+          </w14:textOutline>
+        </w:rPr>
+        <w:t xml:space="preserve"> PROBLEM STATEMENT</w:t>
+      </w:r>
+    </w:p>
+    <w:p>
+      <w:pPr>
+        <w:spacing w:line="360" w:lineRule="auto"/>
+        <w:rPr>
+          <w:rFonts w:ascii="Times New Roman" w:hAnsi="Times New Roman" w:cs="Times New Roman"/>
+          <w:color w:val="000000" w:themeColor="text1"/>
+          <w:sz w:val="24"/>
+          <w:szCs w:val="24"/>
+          <w14:shadow w14:blurRad="38100" w14:dist="19050" w14:dir="2700000" w14:sx="100000" w14:sy="100000" w14:kx="0" w14:ky="0" w14:algn="tl">
+            <w14:schemeClr w14:val="dk1">
+              <w14:alpha w14:val="60000"/>
+            </w14:schemeClr>
+          </w14:shadow>
+          <w14:textOutline w14:w="0" w14:cap="flat" w14:cmpd="sng" w14:algn="ctr">
+            <w14:noFill/>
+            <w14:prstDash w14:val="solid"/>
+            <w14:round/>
+          </w14:textOutline>
+        </w:rPr>
+      </w:pPr>
+      <w:r>
+        <w:rPr>
+          <w:rFonts w:ascii="Times New Roman" w:hAnsi="Times New Roman" w:cs="Times New Roman"/>
+          <w:color w:val="000000" w:themeColor="text1"/>
+          <w:sz w:val="24"/>
+          <w:szCs w:val="24"/>
+          <w14:shadow w14:blurRad="38100" w14:dist="19050" w14:dir="2700000" w14:sx="100000" w14:sy="100000" w14:kx="0" w14:ky="0" w14:algn="tl">
+            <w14:schemeClr w14:val="dk1">
+              <w14:alpha w14:val="60000"/>
+            </w14:schemeClr>
+          </w14:shadow>
+          <w14:textOutline w14:w="0" w14:cap="flat" w14:cmpd="sng" w14:algn="ctr">
+            <w14:noFill/>
+            <w14:prstDash w14:val="solid"/>
+            <w14:round/>
+          </w14:textOutline>
+        </w:rPr>
+        <w:t xml:space="preserve">The </w:t>
+      </w:r>
+      <w:r>
+        <w:rPr>
+          <w:rFonts w:ascii="Times New Roman" w:hAnsi="Times New Roman" w:cs="Times New Roman"/>
+          <w:color w:val="000000" w:themeColor="text1"/>
+          <w:sz w:val="24"/>
+          <w:szCs w:val="24"/>
+          <w14:shadow w14:blurRad="38100" w14:dist="19050" w14:dir="2700000" w14:sx="100000" w14:sy="100000" w14:kx="0" w14:ky="0" w14:algn="tl">
+            <w14:schemeClr w14:val="dk1">
+              <w14:alpha w14:val="60000"/>
+            </w14:schemeClr>
+          </w14:shadow>
+          <w14:textOutline w14:w="0" w14:cap="flat" w14:cmpd="sng" w14:algn="ctr">
+            <w14:noFill/>
+            <w14:prstDash w14:val="solid"/>
+            <w14:round/>
+          </w14:textOutline>
+        </w:rPr>
+        <w:t>client</w:t>
+      </w:r>
+      <w:r>
+        <w:rPr>
+          <w:rFonts w:ascii="Times New Roman" w:hAnsi="Times New Roman" w:cs="Times New Roman"/>
+          <w:color w:val="000000" w:themeColor="text1"/>
+          <w:sz w:val="24"/>
+          <w:szCs w:val="24"/>
+          <w14:shadow w14:blurRad="38100" w14:dist="19050" w14:dir="2700000" w14:sx="100000" w14:sy="100000" w14:kx="0" w14:ky="0" w14:algn="tl">
+            <w14:schemeClr w14:val="dk1">
+              <w14:alpha w14:val="60000"/>
+            </w14:schemeClr>
+          </w14:shadow>
+          <w14:textOutline w14:w="0" w14:cap="flat" w14:cmpd="sng" w14:algn="ctr">
+            <w14:noFill/>
+            <w14:prstDash w14:val="solid"/>
+            <w14:round/>
+          </w14:textOutline>
+        </w:rPr>
+        <w:t xml:space="preserve">, </w:t>
+      </w:r>
+      <w:r>
+        <w:rPr>
+          <w:rFonts w:ascii="Times New Roman" w:hAnsi="Times New Roman" w:cs="Times New Roman"/>
+          <w:color w:val="000000" w:themeColor="text1"/>
+          <w:sz w:val="24"/>
+          <w:szCs w:val="24"/>
+          <w14:shadow w14:blurRad="38100" w14:dist="19050" w14:dir="2700000" w14:sx="100000" w14:sy="100000" w14:kx="0" w14:ky="0" w14:algn="tl">
+            <w14:schemeClr w14:val="dk1">
+              <w14:alpha w14:val="60000"/>
+            </w14:schemeClr>
+          </w14:shadow>
+          <w14:textOutline w14:w="0" w14:cap="flat" w14:cmpd="sng" w14:algn="ctr">
+            <w14:noFill/>
+            <w14:prstDash w14:val="solid"/>
+            <w14:round/>
+          </w14:textOutline>
+        </w:rPr>
+        <w:t>involved</w:t>
+      </w:r>
+      <w:r>
+        <w:rPr>
+          <w:rFonts w:ascii="Times New Roman" w:hAnsi="Times New Roman" w:cs="Times New Roman"/>
+          <w:color w:val="000000" w:themeColor="text1"/>
+          <w:sz w:val="24"/>
+          <w:szCs w:val="24"/>
+          <w14:shadow w14:blurRad="38100" w14:dist="19050" w14:dir="2700000" w14:sx="100000" w14:sy="100000" w14:kx="0" w14:ky="0" w14:algn="tl">
+            <w14:schemeClr w14:val="dk1">
+              <w14:alpha w14:val="60000"/>
+            </w14:schemeClr>
+          </w14:shadow>
+          <w14:textOutline w14:w="0" w14:cap="flat" w14:cmpd="sng" w14:algn="ctr">
+            <w14:noFill/>
+            <w14:prstDash w14:val="solid"/>
+            <w14:round/>
+          </w14:textOutline>
+        </w:rPr>
+        <w:t xml:space="preserve"> in </w:t>
+      </w:r>
+      <w:r>
+        <w:rPr>
+          <w:rFonts w:ascii="Times New Roman" w:hAnsi="Times New Roman" w:cs="Times New Roman"/>
+          <w:color w:val="000000" w:themeColor="text1"/>
+          <w:sz w:val="24"/>
+          <w:szCs w:val="24"/>
+          <w14:shadow w14:blurRad="38100" w14:dist="19050" w14:dir="2700000" w14:sx="100000" w14:sy="100000" w14:kx="0" w14:ky="0" w14:algn="tl">
+            <w14:schemeClr w14:val="dk1">
+              <w14:alpha w14:val="60000"/>
+            </w14:schemeClr>
+          </w14:shadow>
+          <w14:textOutline w14:w="0" w14:cap="flat" w14:cmpd="sng" w14:algn="ctr">
+            <w14:noFill/>
+            <w14:prstDash w14:val="solid"/>
+            <w14:round/>
+          </w14:textOutline>
+        </w:rPr>
+        <w:t>numerous business</w:t>
+      </w:r>
+      <w:r>
+        <w:rPr>
+          <w:rFonts w:ascii="Times New Roman" w:hAnsi="Times New Roman" w:cs="Times New Roman"/>
+          <w:color w:val="000000" w:themeColor="text1"/>
+          <w:sz w:val="24"/>
+          <w:szCs w:val="24"/>
+          <w14:shadow w14:blurRad="38100" w14:dist="19050" w14:dir="2700000" w14:sx="100000" w14:sy="100000" w14:kx="0" w14:ky="0" w14:algn="tl">
+            <w14:schemeClr w14:val="dk1">
+              <w14:alpha w14:val="60000"/>
+            </w14:schemeClr>
+          </w14:shadow>
+          <w14:textOutline w14:w="0" w14:cap="flat" w14:cmpd="sng" w14:algn="ctr">
+            <w14:noFill/>
+            <w14:prstDash w14:val="solid"/>
+            <w14:round/>
+          </w14:textOutline>
+        </w:rPr>
+        <w:t xml:space="preserve"> including retail, general supplies, and real estate, has the difficult task of overseeing and arranging these disparate activities. Conventional corporate management techniques are ineffective, leading to data inconsistencies, inefficiencies, and difficulties with operational and financial control. The client's capacity to simplify business procedures across multiple domains and make well-informed judgments is hampered by the lack of a centralized system.</w:t>
+      </w:r>
+    </w:p>
+    <w:p>
+      <w:pPr>
+        <w:spacing w:line="360" w:lineRule="auto"/>
+        <w:rPr>
+          <w:rFonts w:ascii="Times New Roman" w:hAnsi="Times New Roman" w:cs="Times New Roman"/>
+          <w:color w:val="000000" w:themeColor="text1"/>
+          <w:sz w:val="24"/>
+          <w:szCs w:val="24"/>
+          <w14:shadow w14:blurRad="38100" w14:dist="19050" w14:dir="2700000" w14:sx="100000" w14:sy="100000" w14:kx="0" w14:ky="0" w14:algn="tl">
+            <w14:schemeClr w14:val="dk1">
+              <w14:alpha w14:val="60000"/>
+            </w14:schemeClr>
+          </w14:shadow>
+          <w14:textOutline w14:w="0" w14:cap="flat" w14:cmpd="sng" w14:algn="ctr">
+            <w14:noFill/>
+            <w14:prstDash w14:val="solid"/>
+            <w14:round/>
+          </w14:textOutline>
+        </w:rPr>
+      </w:pPr>
+      <w:r>
+        <w:rPr>
+          <w:rFonts w:ascii="Times New Roman" w:hAnsi="Times New Roman" w:cs="Times New Roman"/>
+          <w:color w:val="000000" w:themeColor="text1"/>
+          <w:sz w:val="24"/>
+          <w:szCs w:val="24"/>
+          <w14:shadow w14:blurRad="38100" w14:dist="19050" w14:dir="2700000" w14:sx="100000" w14:sy="100000" w14:kx="0" w14:ky="0" w14:algn="tl">
+            <w14:schemeClr w14:val="dk1">
+              <w14:alpha w14:val="60000"/>
+            </w14:schemeClr>
+          </w14:shadow>
+          <w14:textOutline w14:w="0" w14:cap="flat" w14:cmpd="sng" w14:algn="ctr">
+            <w14:noFill/>
+            <w14:prstDash w14:val="solid"/>
+            <w14:round/>
+          </w14:textOutline>
+        </w:rPr>
+        <w:t>1.</w:t>
+      </w:r>
+      <w:r>
+        <w:rPr>
+          <w:rFonts w:ascii="Times New Roman" w:hAnsi="Times New Roman" w:cs="Times New Roman"/>
+          <w:color w:val="000000" w:themeColor="text1"/>
+          <w:sz w:val="24"/>
+          <w:szCs w:val="24"/>
+          <w14:shadow w14:blurRad="38100" w14:dist="19050" w14:dir="2700000" w14:sx="100000" w14:sy="100000" w14:kx="0" w14:ky="0" w14:algn="tl">
+            <w14:schemeClr w14:val="dk1">
+              <w14:alpha w14:val="60000"/>
+            </w14:schemeClr>
+          </w14:shadow>
+          <w14:textOutline w14:w="0" w14:cap="flat" w14:cmpd="sng" w14:algn="ctr">
+            <w14:noFill/>
+            <w14:prstDash w14:val="solid"/>
+            <w14:round/>
+          </w14:textOutline>
+        </w:rPr>
+        <w:t>3 GENERAL RESEARCH QUESTIONS</w:t>
+      </w:r>
+    </w:p>
+    <w:p>
+      <w:pPr>
+        <w:spacing w:line="360" w:lineRule="auto"/>
+        <w:rPr>
+          <w:rFonts w:ascii="Times New Roman" w:hAnsi="Times New Roman" w:cs="Times New Roman"/>
+          <w:color w:val="000000" w:themeColor="text1"/>
+          <w:sz w:val="24"/>
+          <w:szCs w:val="24"/>
+          <w14:shadow w14:blurRad="38100" w14:dist="19050" w14:dir="2700000" w14:sx="100000" w14:sy="100000" w14:kx="0" w14:ky="0" w14:algn="tl">
+            <w14:schemeClr w14:val="dk1">
+              <w14:alpha w14:val="60000"/>
+            </w14:schemeClr>
+          </w14:shadow>
+          <w14:textOutline w14:w="0" w14:cap="flat" w14:cmpd="sng" w14:algn="ctr">
+            <w14:noFill/>
+            <w14:prstDash w14:val="solid"/>
+            <w14:round/>
+          </w14:textOutline>
+        </w:rPr>
+      </w:pPr>
+      <w:r>
+        <w:rPr>
+          <w:rFonts w:ascii="Times New Roman" w:hAnsi="Times New Roman" w:cs="Times New Roman"/>
+          <w:color w:val="000000" w:themeColor="text1"/>
+          <w:sz w:val="24"/>
+          <w:szCs w:val="24"/>
+          <w14:shadow w14:blurRad="38100" w14:dist="19050" w14:dir="2700000" w14:sx="100000" w14:sy="100000" w14:kx="0" w14:ky="0" w14:algn="tl">
+            <w14:schemeClr w14:val="dk1">
+              <w14:alpha w14:val="60000"/>
+            </w14:schemeClr>
+          </w14:shadow>
+          <w14:textOutline w14:w="0" w14:cap="flat" w14:cmpd="sng" w14:algn="ctr">
+            <w14:noFill/>
+            <w14:prstDash w14:val="solid"/>
+            <w14:round/>
+          </w14:textOutline>
+        </w:rPr>
+        <w:lastRenderedPageBreak/>
+        <w:t>How can a Business Management System be designed to effectively manage the diverse business operations of a client engaged in real estate, general supply, and retail businesses?</w:t>
+      </w:r>
+    </w:p>
+    <w:p>
+      <w:pPr>
+        <w:spacing w:after="0" w:line="360" w:lineRule="auto"/>
+        <w:rPr>
+          <w:rFonts w:ascii="Times New Roman" w:hAnsi="Times New Roman" w:cs="Times New Roman"/>
+          <w:color w:val="000000" w:themeColor="text1"/>
+          <w:sz w:val="24"/>
+          <w:szCs w:val="24"/>
+          <w14:shadow w14:blurRad="38100" w14:dist="19050" w14:dir="2700000" w14:sx="100000" w14:sy="100000" w14:kx="0" w14:ky="0" w14:algn="tl">
+            <w14:schemeClr w14:val="dk1">
+              <w14:alpha w14:val="60000"/>
+            </w14:schemeClr>
+          </w14:shadow>
+          <w14:textOutline w14:w="0" w14:cap="flat" w14:cmpd="sng" w14:algn="ctr">
+            <w14:noFill/>
+            <w14:prstDash w14:val="solid"/>
+            <w14:round/>
+          </w14:textOutline>
+        </w:rPr>
+      </w:pPr>
+      <w:r>
+        <w:rPr>
+          <w:rFonts w:ascii="Times New Roman" w:hAnsi="Times New Roman" w:cs="Times New Roman"/>
+          <w:color w:val="000000" w:themeColor="text1"/>
+          <w:sz w:val="24"/>
+          <w:szCs w:val="24"/>
+          <w14:shadow w14:blurRad="38100" w14:dist="19050" w14:dir="2700000" w14:sx="100000" w14:sy="100000" w14:kx="0" w14:ky="0" w14:algn="tl">
+            <w14:schemeClr w14:val="dk1">
+              <w14:alpha w14:val="60000"/>
+            </w14:schemeClr>
+          </w14:shadow>
+          <w14:textOutline w14:w="0" w14:cap="flat" w14:cmpd="sng" w14:algn="ctr">
+            <w14:noFill/>
+            <w14:prstDash w14:val="solid"/>
+            <w14:round/>
+          </w14:textOutline>
+        </w:rPr>
+        <w:t>1.4 AIMS AND OBJECTIVES</w:t>
+      </w:r>
+    </w:p>
+    <w:p>
+      <w:pPr>
+        <w:spacing w:line="360" w:lineRule="auto"/>
+        <w:rPr>
+          <w:rFonts w:ascii="Times New Roman" w:hAnsi="Times New Roman" w:cs="Times New Roman"/>
+          <w:color w:val="000000" w:themeColor="text1"/>
+          <w:sz w:val="24"/>
+          <w:szCs w:val="24"/>
+          <w14:shadow w14:blurRad="38100" w14:dist="19050" w14:dir="2700000" w14:sx="100000" w14:sy="100000" w14:kx="0" w14:ky="0" w14:algn="tl">
+            <w14:schemeClr w14:val="dk1">
+              <w14:alpha w14:val="60000"/>
+            </w14:schemeClr>
+          </w14:shadow>
+          <w14:textOutline w14:w="0" w14:cap="flat" w14:cmpd="sng" w14:algn="ctr">
+            <w14:noFill/>
+            <w14:prstDash w14:val="solid"/>
+            <w14:round/>
+          </w14:textOutline>
+        </w:rPr>
+      </w:pPr>
+      <w:r>
+        <w:rPr>
+          <w:rFonts w:ascii="Times New Roman" w:hAnsi="Times New Roman" w:cs="Times New Roman"/>
+          <w:color w:val="000000" w:themeColor="text1"/>
+          <w:sz w:val="24"/>
+          <w:szCs w:val="24"/>
+          <w14:shadow w14:blurRad="38100" w14:dist="19050" w14:dir="2700000" w14:sx="100000" w14:sy="100000" w14:kx="0" w14:ky="0" w14:algn="tl">
+            <w14:schemeClr w14:val="dk1">
+              <w14:alpha w14:val="60000"/>
+            </w14:schemeClr>
+          </w14:shadow>
+          <w14:textOutline w14:w="0" w14:cap="flat" w14:cmpd="sng" w14:algn="ctr">
+            <w14:noFill/>
+            <w14:prstDash w14:val="solid"/>
+            <w14:round/>
+          </w14:textOutline>
+        </w:rPr>
+        <w:t>The primary aim of this project is to develop a robust and integrated Business Management System that caters to the unique needs of a multi-business entrepreneur. The system aims to streamline business operations, enhance data accuracy, and provide comprehensive insights for informed decision-making.</w:t>
+      </w:r>
+    </w:p>
+    <w:p>
+      <w:pPr>
+        <w:spacing w:after="0" w:line="360" w:lineRule="auto"/>
+        <w:rPr>
+          <w:rFonts w:ascii="Times New Roman" w:hAnsi="Times New Roman" w:cs="Times New Roman"/>
+          <w:color w:val="000000" w:themeColor="text1"/>
+          <w:sz w:val="24"/>
+          <w:szCs w:val="24"/>
+          <w14:shadow w14:blurRad="38100" w14:dist="19050" w14:dir="2700000" w14:sx="100000" w14:sy="100000" w14:kx="0" w14:ky="0" w14:algn="tl">
+            <w14:schemeClr w14:val="dk1">
+              <w14:alpha w14:val="60000"/>
+            </w14:schemeClr>
+          </w14:shadow>
+          <w14:textOutline w14:w="0" w14:cap="flat" w14:cmpd="sng" w14:algn="ctr">
+            <w14:noFill/>
+            <w14:prstDash w14:val="solid"/>
+            <w14:round/>
+          </w14:textOutline>
+        </w:rPr>
+      </w:pPr>
+      <w:r>
+        <w:rPr>
+          <w:rFonts w:ascii="Times New Roman" w:hAnsi="Times New Roman" w:cs="Times New Roman"/>
+          <w:color w:val="000000" w:themeColor="text1"/>
+          <w:sz w:val="24"/>
+          <w:szCs w:val="24"/>
+          <w14:shadow w14:blurRad="38100" w14:dist="19050" w14:dir="2700000" w14:sx="100000" w14:sy="100000" w14:kx="0" w14:ky="0" w14:algn="tl">
+            <w14:schemeClr w14:val="dk1">
+              <w14:alpha w14:val="60000"/>
+            </w14:schemeClr>
+          </w14:shadow>
+          <w14:textOutline w14:w="0" w14:cap="flat" w14:cmpd="sng" w14:algn="ctr">
+            <w14:noFill/>
+            <w14:prstDash w14:val="solid"/>
+            <w14:round/>
+          </w14:textOutline>
+        </w:rPr>
+        <w:t>1.4.1</w:t>
+      </w:r>
+      <w:r>
+        <w:rPr>
+          <w:rFonts w:ascii="Times New Roman" w:hAnsi="Times New Roman" w:cs="Times New Roman"/>
+          <w:color w:val="000000" w:themeColor="text1"/>
+          <w:sz w:val="24"/>
+          <w:szCs w:val="24"/>
+          <w14:shadow w14:blurRad="38100" w14:dist="19050" w14:dir="2700000" w14:sx="100000" w14:sy="100000" w14:kx="0" w14:ky="0" w14:algn="tl">
+            <w14:schemeClr w14:val="dk1">
+              <w14:alpha w14:val="60000"/>
+            </w14:schemeClr>
+          </w14:shadow>
+          <w14:textOutline w14:w="0" w14:cap="flat" w14:cmpd="sng" w14:algn="ctr">
+            <w14:noFill/>
+            <w14:prstDash w14:val="solid"/>
+            <w14:round/>
+          </w14:textOutline>
+        </w:rPr>
+        <w:t>OBJECTIVES</w:t>
+      </w:r>
+    </w:p>
+    <w:p>
+      <w:pPr>
+        <w:pStyle w:val="ListParagraph"/>
         <w:numPr>
-          <w:ilvl w:val="1"/>
-          <w:numId w:val="1"/>
+          <w:ilvl w:val="0"/>
+          <w:numId w:val="2"/>
         </w:numPr>
         <w:spacing w:line="360" w:lineRule="auto"/>
-        <w:jc w:val="both"/>
-        <w:rPr>
-          <w:rFonts w:ascii="Times New Roman" w:hAnsi="Times New Roman" w:cs="Times New Roman"/>
-          <w:sz w:val="24"/>
-          <w:szCs w:val="24"/>
-        </w:rPr>
-      </w:pPr>
-      <w:r>
-        <w:rPr>
-          <w:rFonts w:ascii="Times New Roman" w:hAnsi="Times New Roman" w:cs="Times New Roman"/>
-          <w:sz w:val="24"/>
-          <w:szCs w:val="24"/>
-        </w:rPr>
-        <w:t>INTRODUCTION</w:t>
+        <w:rPr>
+          <w:rFonts w:ascii="Times New Roman" w:hAnsi="Times New Roman" w:cs="Times New Roman"/>
+          <w:color w:val="000000" w:themeColor="text1"/>
+          <w:sz w:val="24"/>
+          <w:szCs w:val="24"/>
+          <w14:shadow w14:blurRad="38100" w14:dist="19050" w14:dir="2700000" w14:sx="100000" w14:sy="100000" w14:kx="0" w14:ky="0" w14:algn="tl">
+            <w14:schemeClr w14:val="dk1">
+              <w14:alpha w14:val="60000"/>
+            </w14:schemeClr>
+          </w14:shadow>
+          <w14:textOutline w14:w="0" w14:cap="flat" w14:cmpd="sng" w14:algn="ctr">
+            <w14:noFill/>
+            <w14:prstDash w14:val="solid"/>
+            <w14:round/>
+          </w14:textOutline>
+        </w:rPr>
+      </w:pPr>
+      <w:r>
+        <w:rPr>
+          <w:rFonts w:ascii="Times New Roman" w:hAnsi="Times New Roman" w:cs="Times New Roman"/>
+          <w:color w:val="000000" w:themeColor="text1"/>
+          <w:sz w:val="24"/>
+          <w:szCs w:val="24"/>
+          <w14:shadow w14:blurRad="38100" w14:dist="19050" w14:dir="2700000" w14:sx="100000" w14:sy="100000" w14:kx="0" w14:ky="0" w14:algn="tl">
+            <w14:schemeClr w14:val="dk1">
+              <w14:alpha w14:val="60000"/>
+            </w14:schemeClr>
+          </w14:shadow>
+          <w14:textOutline w14:w="0" w14:cap="flat" w14:cmpd="sng" w14:algn="ctr">
+            <w14:noFill/>
+            <w14:prstDash w14:val="solid"/>
+            <w14:round/>
+          </w14:textOutline>
+        </w:rPr>
+        <w:t>To design and implement a module for Business Management encompassing the addition of businesses, categorization, location tracking, and cost investment recording.</w:t>
       </w:r>
     </w:p>
     <w:p>
       <w:pPr>
+        <w:pStyle w:val="ListParagraph"/>
+        <w:numPr>
+          <w:ilvl w:val="0"/>
+          <w:numId w:val="2"/>
+        </w:numPr>
         <w:spacing w:line="360" w:lineRule="auto"/>
-        <w:jc w:val="both"/>
-        <w:rPr>
-          <w:rFonts w:ascii="Times New Roman" w:hAnsi="Times New Roman" w:cs="Times New Roman"/>
-          <w:sz w:val="24"/>
-          <w:szCs w:val="24"/>
-        </w:rPr>
-      </w:pPr>
-      <w:r>
-        <w:rPr>
-          <w:rFonts w:ascii="Times New Roman" w:hAnsi="Times New Roman" w:cs="Times New Roman"/>
-          <w:sz w:val="24"/>
-          <w:szCs w:val="24"/>
-        </w:rPr>
-        <w:t>Effective and all-encompassing corporate management systems are essential in the fast-paced commercial world of today. The intricacies and diversity of contemporary businesses, particularly those that operate across several industries, are frequently too complicated and diverse for traditional business management techniques to effectively handle. Innovative solutions that can easily manage the varied needs of multi-business firms are required in light of the advent of technology and the growing interconnectedness of business activities.</w:t>
+        <w:rPr>
+          <w:rFonts w:ascii="Times New Roman" w:hAnsi="Times New Roman" w:cs="Times New Roman"/>
+          <w:color w:val="000000" w:themeColor="text1"/>
+          <w:sz w:val="24"/>
+          <w:szCs w:val="24"/>
+          <w14:shadow w14:blurRad="38100" w14:dist="19050" w14:dir="2700000" w14:sx="100000" w14:sy="100000" w14:kx="0" w14:ky="0" w14:algn="tl">
+            <w14:schemeClr w14:val="dk1">
+              <w14:alpha w14:val="60000"/>
+            </w14:schemeClr>
+          </w14:shadow>
+          <w14:textOutline w14:w="0" w14:cap="flat" w14:cmpd="sng" w14:algn="ctr">
+            <w14:noFill/>
+            <w14:prstDash w14:val="solid"/>
+            <w14:round/>
+          </w14:textOutline>
+        </w:rPr>
+      </w:pPr>
+      <w:r>
+        <w:rPr>
+          <w:rFonts w:ascii="Times New Roman" w:hAnsi="Times New Roman" w:cs="Times New Roman"/>
+          <w:color w:val="000000" w:themeColor="text1"/>
+          <w:sz w:val="24"/>
+          <w:szCs w:val="24"/>
+          <w14:shadow w14:blurRad="38100" w14:dist="19050" w14:dir="2700000" w14:sx="100000" w14:sy="100000" w14:kx="0" w14:ky="0" w14:algn="tl">
+            <w14:schemeClr w14:val="dk1">
+              <w14:alpha w14:val="60000"/>
+            </w14:schemeClr>
+          </w14:shadow>
+          <w14:textOutline w14:w="0" w14:cap="flat" w14:cmpd="sng" w14:algn="ctr">
+            <w14:noFill/>
+            <w14:prstDash w14:val="solid"/>
+            <w14:round/>
+          </w14:textOutline>
+        </w:rPr>
+        <w:t>To develop a Scraps Supply Management module enabling the client to track goods supplied to various companies, calculate total costs, and manage credit settlements.</w:t>
       </w:r>
     </w:p>
     <w:p>
       <w:pPr>
+        <w:pStyle w:val="ListParagraph"/>
+        <w:numPr>
+          <w:ilvl w:val="0"/>
+          <w:numId w:val="2"/>
+        </w:numPr>
         <w:spacing w:line="360" w:lineRule="auto"/>
-        <w:jc w:val="both"/>
-        <w:rPr>
-          <w:rFonts w:ascii="Times New Roman" w:hAnsi="Times New Roman" w:cs="Times New Roman"/>
-          <w:sz w:val="24"/>
-          <w:szCs w:val="24"/>
-        </w:rPr>
-      </w:pPr>
-      <w:r>
-        <w:rPr>
-          <w:rFonts w:ascii="Times New Roman" w:hAnsi="Times New Roman" w:cs="Times New Roman"/>
-          <w:sz w:val="24"/>
-          <w:szCs w:val="24"/>
-        </w:rPr>
-        <w:t>Businesses face numerous difficulties in managing operations, resources, and data across multiple domains as they grow and diversify. The purpose of a Multi-Business Management System (MBMS) is to offer an all-encompassing and integrated solution to these problems. With its unified platform that can adjust to the complexities of multi-business contexts, this system surpasses the constraints of conventional single-business management solutions.</w:t>
+        <w:rPr>
+          <w:rFonts w:ascii="Times New Roman" w:hAnsi="Times New Roman" w:cs="Times New Roman"/>
+          <w:color w:val="000000" w:themeColor="text1"/>
+          <w:sz w:val="24"/>
+          <w:szCs w:val="24"/>
+          <w14:shadow w14:blurRad="38100" w14:dist="19050" w14:dir="2700000" w14:sx="100000" w14:sy="100000" w14:kx="0" w14:ky="0" w14:algn="tl">
+            <w14:schemeClr w14:val="dk1">
+              <w14:alpha w14:val="60000"/>
+            </w14:schemeClr>
+          </w14:shadow>
+          <w14:textOutline w14:w="0" w14:cap="flat" w14:cmpd="sng" w14:algn="ctr">
+            <w14:noFill/>
+            <w14:prstDash w14:val="solid"/>
+            <w14:round/>
+          </w14:textOutline>
+        </w:rPr>
+      </w:pPr>
+      <w:r>
+        <w:rPr>
+          <w:rFonts w:ascii="Times New Roman" w:hAnsi="Times New Roman" w:cs="Times New Roman"/>
+          <w:color w:val="000000" w:themeColor="text1"/>
+          <w:sz w:val="24"/>
+          <w:szCs w:val="24"/>
+          <w14:shadow w14:blurRad="38100" w14:dist="19050" w14:dir="2700000" w14:sx="100000" w14:sy="100000" w14:kx="0" w14:ky="0" w14:algn="tl">
+            <w14:schemeClr w14:val="dk1">
+              <w14:alpha w14:val="60000"/>
+            </w14:schemeClr>
+          </w14:shadow>
+          <w14:textOutline w14:w="0" w14:cap="flat" w14:cmpd="sng" w14:algn="ctr">
+            <w14:noFill/>
+            <w14:prstDash w14:val="solid"/>
+            <w14:round/>
+          </w14:textOutline>
+        </w:rPr>
+        <w:t>To create an Asset Management module for tracking total assets, recording purchase details, additional costs, and providing an asset summary.</w:t>
       </w:r>
     </w:p>
     <w:p>
       <w:pPr>
+        <w:pStyle w:val="ListParagraph"/>
+        <w:numPr>
+          <w:ilvl w:val="0"/>
+          <w:numId w:val="2"/>
+        </w:numPr>
         <w:spacing w:line="360" w:lineRule="auto"/>
-        <w:jc w:val="both"/>
-        <w:rPr>
-          <w:rFonts w:ascii="Times New Roman" w:hAnsi="Times New Roman" w:cs="Times New Roman"/>
-          <w:sz w:val="24"/>
-          <w:szCs w:val="24"/>
-        </w:rPr>
-      </w:pPr>
-      <w:r>
-        <w:rPr>
-          <w:rFonts w:ascii="Times New Roman" w:hAnsi="Times New Roman" w:cs="Times New Roman"/>
-          <w:sz w:val="24"/>
-          <w:szCs w:val="24"/>
-        </w:rPr>
-        <w:t>Simplifying processes, improving teamwork, and giving real-time information on each business unit's performance are the main goals of a multi-business management system. An MBMS can streamline procedures, reduce duplication, and provide decision-makers with fast and accurate information by utilizing cutting-edge technologies like automation, data analytics, and cloud computing.</w:t>
-      </w:r>
+        <w:rPr>
+          <w:rFonts w:ascii="Times New Roman" w:hAnsi="Times New Roman" w:cs="Times New Roman"/>
+          <w:color w:val="000000" w:themeColor="text1"/>
+          <w:sz w:val="24"/>
+          <w:szCs w:val="24"/>
+          <w14:shadow w14:blurRad="38100" w14:dist="19050" w14:dir="2700000" w14:sx="100000" w14:sy="100000" w14:kx="0" w14:ky="0" w14:algn="tl">
+            <w14:schemeClr w14:val="dk1">
+              <w14:alpha w14:val="60000"/>
+            </w14:schemeClr>
+          </w14:shadow>
+          <w14:textOutline w14:w="0" w14:cap="flat" w14:cmpd="sng" w14:algn="ctr">
+            <w14:noFill/>
+            <w14:prstDash w14:val="solid"/>
+            <w14:round/>
+          </w14:textOutline>
+        </w:rPr>
+      </w:pPr>
+      <w:r>
+        <w:rPr>
+          <w:rFonts w:ascii="Times New Roman" w:hAnsi="Times New Roman" w:cs="Times New Roman"/>
+          <w:color w:val="000000" w:themeColor="text1"/>
+          <w:sz w:val="24"/>
+          <w:szCs w:val="24"/>
+          <w14:shadow w14:blurRad="38100" w14:dist="19050" w14:dir="2700000" w14:sx="100000" w14:sy="100000" w14:kx="0" w14:ky="0" w14:algn="tl">
+            <w14:schemeClr w14:val="dk1">
+              <w14:alpha w14:val="60000"/>
+            </w14:schemeClr>
+          </w14:shadow>
+          <w14:textOutline w14:w="0" w14:cap="flat" w14:cmpd="sng" w14:algn="ctr">
+            <w14:noFill/>
+            <w14:prstDash w14:val="solid"/>
+            <w14:round/>
+          </w14:textOutline>
+        </w:rPr>
+        <w:t>To implement an Inventory Management module facilitating product addition, sales, e-invoice generation, and efficient store operations.</w:t>
+      </w:r>
+    </w:p>
+    <w:p>
+      <w:pPr>
+        <w:spacing w:after="0" w:line="360" w:lineRule="auto"/>
+        <w:rPr>
+          <w:rFonts w:ascii="Times New Roman" w:hAnsi="Times New Roman" w:cs="Times New Roman"/>
+          <w:color w:val="000000" w:themeColor="text1"/>
+          <w:sz w:val="24"/>
+          <w:szCs w:val="24"/>
+          <w14:shadow w14:blurRad="38100" w14:dist="19050" w14:dir="2700000" w14:sx="100000" w14:sy="100000" w14:kx="0" w14:ky="0" w14:algn="tl">
+            <w14:schemeClr w14:val="dk1">
+              <w14:alpha w14:val="60000"/>
+            </w14:schemeClr>
+          </w14:shadow>
+          <w14:textOutline w14:w="0" w14:cap="flat" w14:cmpd="sng" w14:algn="ctr">
+            <w14:noFill/>
+            <w14:prstDash w14:val="solid"/>
+            <w14:round/>
+          </w14:textOutline>
+        </w:rPr>
+      </w:pPr>
+      <w:r>
+        <w:rPr>
+          <w:rFonts w:ascii="Times New Roman" w:hAnsi="Times New Roman" w:cs="Times New Roman"/>
+          <w:color w:val="000000" w:themeColor="text1"/>
+          <w:sz w:val="24"/>
+          <w:szCs w:val="24"/>
+          <w14:shadow w14:blurRad="38100" w14:dist="19050" w14:dir="2700000" w14:sx="100000" w14:sy="100000" w14:kx="0" w14:ky="0" w14:algn="tl">
+            <w14:schemeClr w14:val="dk1">
+              <w14:alpha w14:val="60000"/>
+            </w14:schemeClr>
+          </w14:shadow>
+          <w14:textOutline w14:w="0" w14:cap="flat" w14:cmpd="sng" w14:algn="ctr">
+            <w14:noFill/>
+            <w14:prstDash w14:val="solid"/>
+            <w14:round/>
+          </w14:textOutline>
+        </w:rPr>
+        <w:t>1.5 SCOPE</w:t>
+      </w:r>
+    </w:p>
+    <w:p>
+      <w:pPr>
+        <w:spacing w:line="360" w:lineRule="auto"/>
+        <w:rPr>
+          <w:rFonts w:ascii="Times New Roman" w:hAnsi="Times New Roman" w:cs="Times New Roman"/>
+          <w:color w:val="000000" w:themeColor="text1"/>
+          <w:sz w:val="24"/>
+          <w:szCs w:val="24"/>
+          <w14:shadow w14:blurRad="38100" w14:dist="19050" w14:dir="2700000" w14:sx="100000" w14:sy="100000" w14:kx="0" w14:ky="0" w14:algn="tl">
+            <w14:schemeClr w14:val="dk1">
+              <w14:alpha w14:val="60000"/>
+            </w14:schemeClr>
+          </w14:shadow>
+          <w14:textOutline w14:w="0" w14:cap="flat" w14:cmpd="sng" w14:algn="ctr">
+            <w14:noFill/>
+            <w14:prstDash w14:val="solid"/>
+            <w14:round/>
+          </w14:textOutline>
+        </w:rPr>
+      </w:pPr>
+      <w:r>
+        <w:rPr>
+          <w:rFonts w:ascii="Times New Roman" w:hAnsi="Times New Roman" w:cs="Times New Roman"/>
+          <w:color w:val="000000" w:themeColor="text1"/>
+          <w:sz w:val="24"/>
+          <w:szCs w:val="24"/>
+          <w14:shadow w14:blurRad="38100" w14:dist="19050" w14:dir="2700000" w14:sx="100000" w14:sy="100000" w14:kx="0" w14:ky="0" w14:algn="tl">
+            <w14:schemeClr w14:val="dk1">
+              <w14:alpha w14:val="60000"/>
+            </w14:schemeClr>
+          </w14:shadow>
+          <w14:textOutline w14:w="0" w14:cap="flat" w14:cmpd="sng" w14:algn="ctr">
+            <w14:noFill/>
+            <w14:prstDash w14:val="solid"/>
+            <w14:round/>
+          </w14:textOutline>
+        </w:rPr>
+        <w:t>The scope of the</w:t>
+      </w:r>
+      <w:r>
+        <w:rPr>
+          <w:rFonts w:ascii="Times New Roman" w:hAnsi="Times New Roman" w:cs="Times New Roman"/>
+          <w:color w:val="000000" w:themeColor="text1"/>
+          <w:sz w:val="24"/>
+          <w:szCs w:val="24"/>
+          <w14:shadow w14:blurRad="38100" w14:dist="19050" w14:dir="2700000" w14:sx="100000" w14:sy="100000" w14:kx="0" w14:ky="0" w14:algn="tl">
+            <w14:schemeClr w14:val="dk1">
+              <w14:alpha w14:val="60000"/>
+            </w14:schemeClr>
+          </w14:shadow>
+          <w14:textOutline w14:w="0" w14:cap="flat" w14:cmpd="sng" w14:algn="ctr">
+            <w14:noFill/>
+            <w14:prstDash w14:val="solid"/>
+            <w14:round/>
+          </w14:textOutline>
+        </w:rPr>
+        <w:t xml:space="preserve"> project</w:t>
+      </w:r>
+      <w:r>
+        <w:rPr>
+          <w:rFonts w:ascii="Times New Roman" w:hAnsi="Times New Roman" w:cs="Times New Roman"/>
+          <w:color w:val="000000" w:themeColor="text1"/>
+          <w:sz w:val="24"/>
+          <w:szCs w:val="24"/>
+          <w14:shadow w14:blurRad="38100" w14:dist="19050" w14:dir="2700000" w14:sx="100000" w14:sy="100000" w14:kx="0" w14:ky="0" w14:algn="tl">
+            <w14:schemeClr w14:val="dk1">
+              <w14:alpha w14:val="60000"/>
+            </w14:schemeClr>
+          </w14:shadow>
+          <w14:textOutline w14:w="0" w14:cap="flat" w14:cmpd="sng" w14:algn="ctr">
+            <w14:noFill/>
+            <w14:prstDash w14:val="solid"/>
+            <w14:round/>
+          </w14:textOutline>
+        </w:rPr>
+        <w:t xml:space="preserve"> </w:t>
+      </w:r>
+      <w:r>
+        <w:rPr>
+          <w:rFonts w:ascii="Times New Roman" w:hAnsi="Times New Roman" w:cs="Times New Roman"/>
+          <w:color w:val="000000" w:themeColor="text1"/>
+          <w:sz w:val="24"/>
+          <w:szCs w:val="24"/>
+          <w14:shadow w14:blurRad="38100" w14:dist="19050" w14:dir="2700000" w14:sx="100000" w14:sy="100000" w14:kx="0" w14:ky="0" w14:algn="tl">
+            <w14:schemeClr w14:val="dk1">
+              <w14:alpha w14:val="60000"/>
+            </w14:schemeClr>
+          </w14:shadow>
+          <w14:textOutline w14:w="0" w14:cap="flat" w14:cmpd="sng" w14:algn="ctr">
+            <w14:noFill/>
+            <w14:prstDash w14:val="solid"/>
+            <w14:round/>
+          </w14:textOutline>
+        </w:rPr>
+        <w:t>“</w:t>
+      </w:r>
+      <w:r>
+        <w:rPr>
+          <w:rFonts w:ascii="Times New Roman" w:hAnsi="Times New Roman" w:cs="Times New Roman"/>
+          <w:color w:val="000000" w:themeColor="text1"/>
+          <w:sz w:val="24"/>
+          <w:szCs w:val="24"/>
+          <w14:shadow w14:blurRad="38100" w14:dist="19050" w14:dir="2700000" w14:sx="100000" w14:sy="100000" w14:kx="0" w14:ky="0" w14:algn="tl">
+            <w14:schemeClr w14:val="dk1">
+              <w14:alpha w14:val="60000"/>
+            </w14:schemeClr>
+          </w14:shadow>
+          <w14:textOutline w14:w="0" w14:cap="flat" w14:cmpd="sng" w14:algn="ctr">
+            <w14:noFill/>
+            <w14:prstDash w14:val="solid"/>
+            <w14:round/>
+          </w14:textOutline>
+        </w:rPr>
+        <w:t>Business Management System</w:t>
+      </w:r>
+      <w:r>
+        <w:rPr>
+          <w:rFonts w:ascii="Times New Roman" w:hAnsi="Times New Roman" w:cs="Times New Roman"/>
+          <w:color w:val="000000" w:themeColor="text1"/>
+          <w:sz w:val="24"/>
+          <w:szCs w:val="24"/>
+          <w14:shadow w14:blurRad="38100" w14:dist="19050" w14:dir="2700000" w14:sx="100000" w14:sy="100000" w14:kx="0" w14:ky="0" w14:algn="tl">
+            <w14:schemeClr w14:val="dk1">
+              <w14:alpha w14:val="60000"/>
+            </w14:schemeClr>
+          </w14:shadow>
+          <w14:textOutline w14:w="0" w14:cap="flat" w14:cmpd="sng" w14:algn="ctr">
+            <w14:noFill/>
+            <w14:prstDash w14:val="solid"/>
+            <w14:round/>
+          </w14:textOutline>
+        </w:rPr>
+        <w:t>”</w:t>
+      </w:r>
+      <w:r>
+        <w:rPr>
+          <w:rFonts w:ascii="Times New Roman" w:hAnsi="Times New Roman" w:cs="Times New Roman"/>
+          <w:color w:val="000000" w:themeColor="text1"/>
+          <w:sz w:val="24"/>
+          <w:szCs w:val="24"/>
+          <w14:shadow w14:blurRad="38100" w14:dist="19050" w14:dir="2700000" w14:sx="100000" w14:sy="100000" w14:kx="0" w14:ky="0" w14:algn="tl">
+            <w14:schemeClr w14:val="dk1">
+              <w14:alpha w14:val="60000"/>
+            </w14:schemeClr>
+          </w14:shadow>
+          <w14:textOutline w14:w="0" w14:cap="flat" w14:cmpd="sng" w14:algn="ctr">
+            <w14:noFill/>
+            <w14:prstDash w14:val="solid"/>
+            <w14:round/>
+          </w14:textOutline>
+        </w:rPr>
+        <w:t xml:space="preserve"> includes the following:</w:t>
+      </w:r>
+    </w:p>
+    <w:p>
+      <w:pPr>
+        <w:pStyle w:val="ListParagraph"/>
+        <w:numPr>
+          <w:ilvl w:val="0"/>
+          <w:numId w:val="3"/>
+        </w:numPr>
+        <w:spacing w:line="360" w:lineRule="auto"/>
+        <w:rPr>
+          <w:rFonts w:ascii="Times New Roman" w:hAnsi="Times New Roman" w:cs="Times New Roman"/>
+          <w:color w:val="000000" w:themeColor="text1"/>
+          <w:sz w:val="24"/>
+          <w:szCs w:val="24"/>
+          <w14:shadow w14:blurRad="38100" w14:dist="19050" w14:dir="2700000" w14:sx="100000" w14:sy="100000" w14:kx="0" w14:ky="0" w14:algn="tl">
+            <w14:schemeClr w14:val="dk1">
+              <w14:alpha w14:val="60000"/>
+            </w14:schemeClr>
+          </w14:shadow>
+          <w14:textOutline w14:w="0" w14:cap="flat" w14:cmpd="sng" w14:algn="ctr">
+            <w14:noFill/>
+            <w14:prstDash w14:val="solid"/>
+            <w14:round/>
+          </w14:textOutline>
+        </w:rPr>
+      </w:pPr>
+      <w:r>
+        <w:rPr>
+          <w:rFonts w:ascii="Times New Roman" w:hAnsi="Times New Roman" w:cs="Times New Roman"/>
+          <w:color w:val="000000" w:themeColor="text1"/>
+          <w:sz w:val="24"/>
+          <w:szCs w:val="24"/>
+          <w14:shadow w14:blurRad="38100" w14:dist="19050" w14:dir="2700000" w14:sx="100000" w14:sy="100000" w14:kx="0" w14:ky="0" w14:algn="tl">
+            <w14:schemeClr w14:val="dk1">
+              <w14:alpha w14:val="60000"/>
+            </w14:schemeClr>
+          </w14:shadow>
+          <w14:textOutline w14:w="0" w14:cap="flat" w14:cmpd="sng" w14:algn="ctr">
+            <w14:noFill/>
+            <w14:prstDash w14:val="solid"/>
+            <w14:round/>
+          </w14:textOutline>
+        </w:rPr>
+        <w:t>Business Management Module: Adding businesses, categorizing, location tracking, and recording cost investments.</w:t>
+      </w:r>
+    </w:p>
+    <w:p>
+      <w:pPr>
+        <w:pStyle w:val="ListParagraph"/>
+        <w:numPr>
+          <w:ilvl w:val="0"/>
+          <w:numId w:val="3"/>
+        </w:numPr>
+        <w:spacing w:line="360" w:lineRule="auto"/>
+        <w:rPr>
+          <w:rFonts w:ascii="Times New Roman" w:hAnsi="Times New Roman" w:cs="Times New Roman"/>
+          <w:color w:val="000000" w:themeColor="text1"/>
+          <w:sz w:val="24"/>
+          <w:szCs w:val="24"/>
+          <w14:shadow w14:blurRad="38100" w14:dist="19050" w14:dir="2700000" w14:sx="100000" w14:sy="100000" w14:kx="0" w14:ky="0" w14:algn="tl">
+            <w14:schemeClr w14:val="dk1">
+              <w14:alpha w14:val="60000"/>
+            </w14:schemeClr>
+          </w14:shadow>
+          <w14:textOutline w14:w="0" w14:cap="flat" w14:cmpd="sng" w14:algn="ctr">
+            <w14:noFill/>
+            <w14:prstDash w14:val="solid"/>
+            <w14:round/>
+          </w14:textOutline>
+        </w:rPr>
+      </w:pPr>
+      <w:r>
+        <w:rPr>
+          <w:rFonts w:ascii="Times New Roman" w:hAnsi="Times New Roman" w:cs="Times New Roman"/>
+          <w:color w:val="000000" w:themeColor="text1"/>
+          <w:sz w:val="24"/>
+          <w:szCs w:val="24"/>
+          <w14:shadow w14:blurRad="38100" w14:dist="19050" w14:dir="2700000" w14:sx="100000" w14:sy="100000" w14:kx="0" w14:ky="0" w14:algn="tl">
+            <w14:schemeClr w14:val="dk1">
+              <w14:alpha w14:val="60000"/>
+            </w14:schemeClr>
+          </w14:shadow>
+          <w14:textOutline w14:w="0" w14:cap="flat" w14:cmpd="sng" w14:algn="ctr">
+            <w14:noFill/>
+            <w14:prstDash w14:val="solid"/>
+            <w14:round/>
+          </w14:textOutline>
+        </w:rPr>
+        <w:t>Scraps Supply Management Module: Tracking goods supplied, calculating total costs, managing credit settlements, and generating ledger reports.</w:t>
+      </w:r>
+    </w:p>
+    <w:p>
+      <w:pPr>
+        <w:pStyle w:val="ListParagraph"/>
+        <w:numPr>
+          <w:ilvl w:val="0"/>
+          <w:numId w:val="3"/>
+        </w:numPr>
+        <w:spacing w:line="360" w:lineRule="auto"/>
+        <w:rPr>
+          <w:rFonts w:ascii="Times New Roman" w:hAnsi="Times New Roman" w:cs="Times New Roman"/>
+          <w:color w:val="000000" w:themeColor="text1"/>
+          <w:sz w:val="24"/>
+          <w:szCs w:val="24"/>
+          <w14:shadow w14:blurRad="38100" w14:dist="19050" w14:dir="2700000" w14:sx="100000" w14:sy="100000" w14:kx="0" w14:ky="0" w14:algn="tl">
+            <w14:schemeClr w14:val="dk1">
+              <w14:alpha w14:val="60000"/>
+            </w14:schemeClr>
+          </w14:shadow>
+          <w14:textOutline w14:w="0" w14:cap="flat" w14:cmpd="sng" w14:algn="ctr">
+            <w14:noFill/>
+            <w14:prstDash w14:val="solid"/>
+            <w14:round/>
+          </w14:textOutline>
+        </w:rPr>
+      </w:pPr>
+      <w:r>
+        <w:rPr>
+          <w:rFonts w:ascii="Times New Roman" w:hAnsi="Times New Roman" w:cs="Times New Roman"/>
+          <w:color w:val="000000" w:themeColor="text1"/>
+          <w:sz w:val="24"/>
+          <w:szCs w:val="24"/>
+          <w14:shadow w14:blurRad="38100" w14:dist="19050" w14:dir="2700000" w14:sx="100000" w14:sy="100000" w14:kx="0" w14:ky="0" w14:algn="tl">
+            <w14:schemeClr w14:val="dk1">
+              <w14:alpha w14:val="60000"/>
+            </w14:schemeClr>
+          </w14:shadow>
+          <w14:textOutline w14:w="0" w14:cap="flat" w14:cmpd="sng" w14:algn="ctr">
+            <w14:noFill/>
+            <w14:prstDash w14:val="solid"/>
+            <w14:round/>
+          </w14:textOutline>
+        </w:rPr>
+        <w:t>Asset Management Module: Tracking total assets, recording purchase details, additional costs, and providing an asset summary.</w:t>
+      </w:r>
+    </w:p>
+    <w:p>
+      <w:pPr>
+        <w:pStyle w:val="ListParagraph"/>
+        <w:numPr>
+          <w:ilvl w:val="0"/>
+          <w:numId w:val="3"/>
+        </w:numPr>
+        <w:spacing w:line="360" w:lineRule="auto"/>
+        <w:rPr>
+          <w:rFonts w:ascii="Times New Roman" w:hAnsi="Times New Roman" w:cs="Times New Roman"/>
+          <w:color w:val="000000" w:themeColor="text1"/>
+          <w:sz w:val="24"/>
+          <w:szCs w:val="24"/>
+          <w14:shadow w14:blurRad="38100" w14:dist="19050" w14:dir="2700000" w14:sx="100000" w14:sy="100000" w14:kx="0" w14:ky="0" w14:algn="tl">
+            <w14:schemeClr w14:val="dk1">
+              <w14:alpha w14:val="60000"/>
+            </w14:schemeClr>
+          </w14:shadow>
+          <w14:textOutline w14:w="0" w14:cap="flat" w14:cmpd="sng" w14:algn="ctr">
+            <w14:noFill/>
+            <w14:prstDash w14:val="solid"/>
+            <w14:round/>
+          </w14:textOutline>
+        </w:rPr>
+      </w:pPr>
+      <w:r>
+        <w:rPr>
+          <w:rFonts w:ascii="Times New Roman" w:hAnsi="Times New Roman" w:cs="Times New Roman"/>
+          <w:color w:val="000000" w:themeColor="text1"/>
+          <w:sz w:val="24"/>
+          <w:szCs w:val="24"/>
+          <w14:shadow w14:blurRad="38100" w14:dist="19050" w14:dir="2700000" w14:sx="100000" w14:sy="100000" w14:kx="0" w14:ky="0" w14:algn="tl">
+            <w14:schemeClr w14:val="dk1">
+              <w14:alpha w14:val="60000"/>
+            </w14:schemeClr>
+          </w14:shadow>
+          <w14:textOutline w14:w="0" w14:cap="flat" w14:cmpd="sng" w14:algn="ctr">
+            <w14:noFill/>
+            <w14:prstDash w14:val="solid"/>
+            <w14:round/>
+          </w14:textOutline>
+        </w:rPr>
+        <w:t>Inventory Management Module: Adding products to the store, facilitating product sales, and generating e-invoices.</w:t>
+      </w:r>
+    </w:p>
+    <w:p>
+      <w:pPr>
+        <w:spacing w:after="0" w:line="360" w:lineRule="auto"/>
+        <w:rPr>
+          <w:rFonts w:ascii="Times New Roman" w:hAnsi="Times New Roman" w:cs="Times New Roman"/>
+          <w:color w:val="000000" w:themeColor="text1"/>
+          <w:sz w:val="24"/>
+          <w:szCs w:val="24"/>
+          <w14:shadow w14:blurRad="38100" w14:dist="19050" w14:dir="2700000" w14:sx="100000" w14:sy="100000" w14:kx="0" w14:ky="0" w14:algn="tl">
+            <w14:schemeClr w14:val="dk1">
+              <w14:alpha w14:val="60000"/>
+            </w14:schemeClr>
+          </w14:shadow>
+          <w14:textOutline w14:w="0" w14:cap="flat" w14:cmpd="sng" w14:algn="ctr">
+            <w14:noFill/>
+            <w14:prstDash w14:val="solid"/>
+            <w14:round/>
+          </w14:textOutline>
+        </w:rPr>
+      </w:pPr>
+      <w:r>
+        <w:rPr>
+          <w:rFonts w:ascii="Times New Roman" w:hAnsi="Times New Roman" w:cs="Times New Roman"/>
+          <w:color w:val="000000" w:themeColor="text1"/>
+          <w:sz w:val="24"/>
+          <w:szCs w:val="24"/>
+          <w14:shadow w14:blurRad="38100" w14:dist="19050" w14:dir="2700000" w14:sx="100000" w14:sy="100000" w14:kx="0" w14:ky="0" w14:algn="tl">
+            <w14:schemeClr w14:val="dk1">
+              <w14:alpha w14:val="60000"/>
+            </w14:schemeClr>
+          </w14:shadow>
+          <w14:textOutline w14:w="0" w14:cap="flat" w14:cmpd="sng" w14:algn="ctr">
+            <w14:noFill/>
+            <w14:prstDash w14:val="solid"/>
+            <w14:round/>
+          </w14:textOutline>
+        </w:rPr>
+        <w:lastRenderedPageBreak/>
+        <w:t>1.6 SIGNIFICANCE OF THE STUDY</w:t>
+      </w:r>
+    </w:p>
+    <w:p>
+      <w:pPr>
+        <w:spacing w:line="360" w:lineRule="auto"/>
+        <w:rPr>
+          <w:rFonts w:ascii="Times New Roman" w:hAnsi="Times New Roman" w:cs="Times New Roman"/>
+          <w:color w:val="000000" w:themeColor="text1"/>
+          <w:sz w:val="24"/>
+          <w:szCs w:val="24"/>
+          <w14:shadow w14:blurRad="38100" w14:dist="19050" w14:dir="2700000" w14:sx="100000" w14:sy="100000" w14:kx="0" w14:ky="0" w14:algn="tl">
+            <w14:schemeClr w14:val="dk1">
+              <w14:alpha w14:val="60000"/>
+            </w14:schemeClr>
+          </w14:shadow>
+          <w14:textOutline w14:w="0" w14:cap="flat" w14:cmpd="sng" w14:algn="ctr">
+            <w14:noFill/>
+            <w14:prstDash w14:val="solid"/>
+            <w14:round/>
+          </w14:textOutline>
+        </w:rPr>
+      </w:pPr>
+      <w:r>
+        <w:rPr>
+          <w:rFonts w:ascii="Times New Roman" w:hAnsi="Times New Roman" w:cs="Times New Roman"/>
+          <w:color w:val="000000" w:themeColor="text1"/>
+          <w:sz w:val="24"/>
+          <w:szCs w:val="24"/>
+          <w14:shadow w14:blurRad="38100" w14:dist="19050" w14:dir="2700000" w14:sx="100000" w14:sy="100000" w14:kx="0" w14:ky="0" w14:algn="tl">
+            <w14:schemeClr w14:val="dk1">
+              <w14:alpha w14:val="60000"/>
+            </w14:schemeClr>
+          </w14:shadow>
+          <w14:textOutline w14:w="0" w14:cap="flat" w14:cmpd="sng" w14:algn="ctr">
+            <w14:noFill/>
+            <w14:prstDash w14:val="solid"/>
+            <w14:round/>
+          </w14:textOutline>
+        </w:rPr>
+        <w:t>The significance of the proposed Business Management System lies in its ability to streamline the client's diverse business activities. The system provides a centralized platform for efficient tracking, reporting, and analysis, fostering better decision-making, minimizing operational complexities, and enhancing overall business performance.</w:t>
+      </w:r>
+    </w:p>
+    <w:p>
+      <w:pPr>
+        <w:spacing w:after="0" w:line="360" w:lineRule="auto"/>
+        <w:rPr>
+          <w:rFonts w:ascii="Times New Roman" w:hAnsi="Times New Roman" w:cs="Times New Roman"/>
+          <w:color w:val="000000" w:themeColor="text1"/>
+          <w:sz w:val="24"/>
+          <w:szCs w:val="24"/>
+          <w14:shadow w14:blurRad="38100" w14:dist="19050" w14:dir="2700000" w14:sx="100000" w14:sy="100000" w14:kx="0" w14:ky="0" w14:algn="tl">
+            <w14:schemeClr w14:val="dk1">
+              <w14:alpha w14:val="60000"/>
+            </w14:schemeClr>
+          </w14:shadow>
+          <w14:textOutline w14:w="0" w14:cap="flat" w14:cmpd="sng" w14:algn="ctr">
+            <w14:noFill/>
+            <w14:prstDash w14:val="solid"/>
+            <w14:round/>
+          </w14:textOutline>
+        </w:rPr>
+      </w:pPr>
+      <w:r>
+        <w:rPr>
+          <w:rFonts w:ascii="Times New Roman" w:hAnsi="Times New Roman" w:cs="Times New Roman"/>
+          <w:color w:val="000000" w:themeColor="text1"/>
+          <w:sz w:val="24"/>
+          <w:szCs w:val="24"/>
+          <w14:shadow w14:blurRad="38100" w14:dist="19050" w14:dir="2700000" w14:sx="100000" w14:sy="100000" w14:kx="0" w14:ky="0" w14:algn="tl">
+            <w14:schemeClr w14:val="dk1">
+              <w14:alpha w14:val="60000"/>
+            </w14:schemeClr>
+          </w14:shadow>
+          <w14:textOutline w14:w="0" w14:cap="flat" w14:cmpd="sng" w14:algn="ctr">
+            <w14:noFill/>
+            <w14:prstDash w14:val="solid"/>
+            <w14:round/>
+          </w14:textOutline>
+        </w:rPr>
+        <w:t>1.7 DEFINATION OF TERMS</w:t>
+      </w:r>
+    </w:p>
+    <w:p>
+      <w:pPr>
+        <w:pStyle w:val="ListParagraph"/>
+        <w:numPr>
+          <w:ilvl w:val="0"/>
+          <w:numId w:val="4"/>
+        </w:numPr>
+        <w:spacing w:line="360" w:lineRule="auto"/>
+        <w:rPr>
+          <w:rFonts w:ascii="Times New Roman" w:hAnsi="Times New Roman" w:cs="Times New Roman"/>
+          <w:color w:val="000000" w:themeColor="text1"/>
+          <w:sz w:val="24"/>
+          <w:szCs w:val="24"/>
+          <w14:shadow w14:blurRad="38100" w14:dist="19050" w14:dir="2700000" w14:sx="100000" w14:sy="100000" w14:kx="0" w14:ky="0" w14:algn="tl">
+            <w14:schemeClr w14:val="dk1">
+              <w14:alpha w14:val="60000"/>
+            </w14:schemeClr>
+          </w14:shadow>
+          <w14:textOutline w14:w="0" w14:cap="flat" w14:cmpd="sng" w14:algn="ctr">
+            <w14:noFill/>
+            <w14:prstDash w14:val="solid"/>
+            <w14:round/>
+          </w14:textOutline>
+        </w:rPr>
+      </w:pPr>
+      <w:r>
+        <w:rPr>
+          <w:rFonts w:ascii="Times New Roman" w:hAnsi="Times New Roman" w:cs="Times New Roman"/>
+          <w:color w:val="000000" w:themeColor="text1"/>
+          <w:sz w:val="24"/>
+          <w:szCs w:val="24"/>
+          <w14:shadow w14:blurRad="38100" w14:dist="19050" w14:dir="2700000" w14:sx="100000" w14:sy="100000" w14:kx="0" w14:ky="0" w14:algn="tl">
+            <w14:schemeClr w14:val="dk1">
+              <w14:alpha w14:val="60000"/>
+            </w14:schemeClr>
+          </w14:shadow>
+          <w14:textOutline w14:w="0" w14:cap="flat" w14:cmpd="sng" w14:algn="ctr">
+            <w14:noFill/>
+            <w14:prstDash w14:val="solid"/>
+            <w14:round/>
+          </w14:textOutline>
+        </w:rPr>
+        <w:t>Business Management System: A comprehensive software solution designed to manage various aspects of multiple businesses efficiently.</w:t>
+      </w:r>
+    </w:p>
+    <w:p>
+      <w:pPr>
+        <w:pStyle w:val="ListParagraph"/>
+        <w:numPr>
+          <w:ilvl w:val="0"/>
+          <w:numId w:val="4"/>
+        </w:numPr>
+        <w:spacing w:line="360" w:lineRule="auto"/>
+        <w:rPr>
+          <w:rFonts w:ascii="Times New Roman" w:hAnsi="Times New Roman" w:cs="Times New Roman"/>
+          <w:color w:val="000000" w:themeColor="text1"/>
+          <w:sz w:val="24"/>
+          <w:szCs w:val="24"/>
+          <w14:shadow w14:blurRad="38100" w14:dist="19050" w14:dir="2700000" w14:sx="100000" w14:sy="100000" w14:kx="0" w14:ky="0" w14:algn="tl">
+            <w14:schemeClr w14:val="dk1">
+              <w14:alpha w14:val="60000"/>
+            </w14:schemeClr>
+          </w14:shadow>
+          <w14:textOutline w14:w="0" w14:cap="flat" w14:cmpd="sng" w14:algn="ctr">
+            <w14:noFill/>
+            <w14:prstDash w14:val="solid"/>
+            <w14:round/>
+          </w14:textOutline>
+        </w:rPr>
+      </w:pPr>
+      <w:r>
+        <w:rPr>
+          <w:rFonts w:ascii="Times New Roman" w:hAnsi="Times New Roman" w:cs="Times New Roman"/>
+          <w:color w:val="000000" w:themeColor="text1"/>
+          <w:sz w:val="24"/>
+          <w:szCs w:val="24"/>
+          <w14:shadow w14:blurRad="38100" w14:dist="19050" w14:dir="2700000" w14:sx="100000" w14:sy="100000" w14:kx="0" w14:ky="0" w14:algn="tl">
+            <w14:schemeClr w14:val="dk1">
+              <w14:alpha w14:val="60000"/>
+            </w14:schemeClr>
+          </w14:shadow>
+          <w14:textOutline w14:w="0" w14:cap="flat" w14:cmpd="sng" w14:algn="ctr">
+            <w14:noFill/>
+            <w14:prstDash w14:val="solid"/>
+            <w14:round/>
+          </w14:textOutline>
+        </w:rPr>
+        <w:t>Scraps Supply Management: A module focused on tracking goods supplied, calculating costs, managing credit settlements, and generating reports.</w:t>
+      </w:r>
+    </w:p>
+    <w:p>
+      <w:pPr>
+        <w:pStyle w:val="ListParagraph"/>
+        <w:numPr>
+          <w:ilvl w:val="0"/>
+          <w:numId w:val="4"/>
+        </w:numPr>
+        <w:spacing w:line="360" w:lineRule="auto"/>
+        <w:rPr>
+          <w:rFonts w:ascii="Times New Roman" w:hAnsi="Times New Roman" w:cs="Times New Roman"/>
+          <w:color w:val="000000" w:themeColor="text1"/>
+          <w:sz w:val="24"/>
+          <w:szCs w:val="24"/>
+          <w14:shadow w14:blurRad="38100" w14:dist="19050" w14:dir="2700000" w14:sx="100000" w14:sy="100000" w14:kx="0" w14:ky="0" w14:algn="tl">
+            <w14:schemeClr w14:val="dk1">
+              <w14:alpha w14:val="60000"/>
+            </w14:schemeClr>
+          </w14:shadow>
+          <w14:textOutline w14:w="0" w14:cap="flat" w14:cmpd="sng" w14:algn="ctr">
+            <w14:noFill/>
+            <w14:prstDash w14:val="solid"/>
+            <w14:round/>
+          </w14:textOutline>
+        </w:rPr>
+      </w:pPr>
+      <w:r>
+        <w:rPr>
+          <w:rFonts w:ascii="Times New Roman" w:hAnsi="Times New Roman" w:cs="Times New Roman"/>
+          <w:color w:val="000000" w:themeColor="text1"/>
+          <w:sz w:val="24"/>
+          <w:szCs w:val="24"/>
+          <w14:shadow w14:blurRad="38100" w14:dist="19050" w14:dir="2700000" w14:sx="100000" w14:sy="100000" w14:kx="0" w14:ky="0" w14:algn="tl">
+            <w14:schemeClr w14:val="dk1">
+              <w14:alpha w14:val="60000"/>
+            </w14:schemeClr>
+          </w14:shadow>
+          <w14:textOutline w14:w="0" w14:cap="flat" w14:cmpd="sng" w14:algn="ctr">
+            <w14:noFill/>
+            <w14:prstDash w14:val="solid"/>
+            <w14:round/>
+          </w14:textOutline>
+        </w:rPr>
+        <w:t>Asset Management: A module for tracking and managing total assets, recording purchase details, and providing summaries.</w:t>
+      </w:r>
+    </w:p>
+    <w:p>
+      <w:pPr>
+        <w:pStyle w:val="ListParagraph"/>
+        <w:numPr>
+          <w:ilvl w:val="0"/>
+          <w:numId w:val="4"/>
+        </w:numPr>
+        <w:spacing w:line="360" w:lineRule="auto"/>
+        <w:rPr>
+          <w:rFonts w:ascii="Times New Roman" w:hAnsi="Times New Roman" w:cs="Times New Roman"/>
+          <w:color w:val="000000" w:themeColor="text1"/>
+          <w:sz w:val="24"/>
+          <w:szCs w:val="24"/>
+          <w14:shadow w14:blurRad="38100" w14:dist="19050" w14:dir="2700000" w14:sx="100000" w14:sy="100000" w14:kx="0" w14:ky="0" w14:algn="tl">
+            <w14:schemeClr w14:val="dk1">
+              <w14:alpha w14:val="60000"/>
+            </w14:schemeClr>
+          </w14:shadow>
+          <w14:textOutline w14:w="0" w14:cap="flat" w14:cmpd="sng" w14:algn="ctr">
+            <w14:noFill/>
+            <w14:prstDash w14:val="solid"/>
+            <w14:round/>
+          </w14:textOutline>
+        </w:rPr>
+      </w:pPr>
+      <w:r>
+        <w:rPr>
+          <w:rFonts w:ascii="Times New Roman" w:hAnsi="Times New Roman" w:cs="Times New Roman"/>
+          <w:color w:val="000000" w:themeColor="text1"/>
+          <w:sz w:val="24"/>
+          <w:szCs w:val="24"/>
+          <w14:shadow w14:blurRad="38100" w14:dist="19050" w14:dir="2700000" w14:sx="100000" w14:sy="100000" w14:kx="0" w14:ky="0" w14:algn="tl">
+            <w14:schemeClr w14:val="dk1">
+              <w14:alpha w14:val="60000"/>
+            </w14:schemeClr>
+          </w14:shadow>
+          <w14:textOutline w14:w="0" w14:cap="flat" w14:cmpd="sng" w14:algn="ctr">
+            <w14:noFill/>
+            <w14:prstDash w14:val="solid"/>
+            <w14:round/>
+          </w14:textOutline>
+        </w:rPr>
+        <w:t>Inventory Management: A module facilitating product addition, sales, and e-invoice generation for store operations.</w:t>
+      </w:r>
+    </w:p>
+    <w:p>
+      <w:pPr>
+        <w:pStyle w:val="ListParagraph"/>
+        <w:spacing w:line="360" w:lineRule="auto"/>
+        <w:rPr>
+          <w:rFonts w:ascii="Times New Roman" w:hAnsi="Times New Roman" w:cs="Times New Roman"/>
+          <w:color w:val="000000" w:themeColor="text1"/>
+          <w:sz w:val="24"/>
+          <w:szCs w:val="24"/>
+          <w14:shadow w14:blurRad="38100" w14:dist="19050" w14:dir="2700000" w14:sx="100000" w14:sy="100000" w14:kx="0" w14:ky="0" w14:algn="tl">
+            <w14:schemeClr w14:val="dk1">
+              <w14:alpha w14:val="60000"/>
+            </w14:schemeClr>
+          </w14:shadow>
+          <w14:textOutline w14:w="0" w14:cap="flat" w14:cmpd="sng" w14:algn="ctr">
+            <w14:noFill/>
+            <w14:prstDash w14:val="solid"/>
+            <w14:round/>
+          </w14:textOutline>
+        </w:rPr>
+      </w:pPr>
+    </w:p>
+    <w:p>
+      <w:pPr>
+        <w:spacing w:line="360" w:lineRule="auto"/>
+        <w:rPr>
+          <w:rFonts w:ascii="Times New Roman" w:hAnsi="Times New Roman" w:cs="Times New Roman"/>
+          <w:color w:val="000000" w:themeColor="text1"/>
+          <w:sz w:val="24"/>
+          <w:szCs w:val="24"/>
+          <w14:shadow w14:blurRad="38100" w14:dist="19050" w14:dir="2700000" w14:sx="100000" w14:sy="100000" w14:kx="0" w14:ky="0" w14:algn="tl">
+            <w14:schemeClr w14:val="dk1">
+              <w14:alpha w14:val="60000"/>
+            </w14:schemeClr>
+          </w14:shadow>
+          <w14:textOutline w14:w="0" w14:cap="flat" w14:cmpd="sng" w14:algn="ctr">
+            <w14:noFill/>
+            <w14:prstDash w14:val="solid"/>
+            <w14:round/>
+          </w14:textOutline>
+        </w:rPr>
+      </w:pPr>
     </w:p>
     <w:sectPr>
       <w:pgSz w:w="12240" w:h="15840"/>
@@ -116,6 +1932,232 @@
 <file path=word/numbering.xml><?xml version="1.0" encoding="utf-8"?>
 <w:numbering xmlns:wpc="http://schemas.microsoft.com/office/word/2010/wordprocessingCanvas" xmlns:cx="http://schemas.microsoft.com/office/drawing/2014/chartex" xmlns:cx1="http://schemas.microsoft.com/office/drawing/2015/9/8/chartex" xmlns:cx2="http://schemas.microsoft.com/office/drawing/2015/10/21/chartex" xmlns:cx3="http://schemas.microsoft.com/office/drawing/2016/5/9/chartex" xmlns:cx4="http://schemas.microsoft.com/office/drawing/2016/5/10/chartex" xmlns:cx5="http://schemas.microsoft.com/office/drawing/2016/5/11/chartex" xmlns:cx6="http://schemas.microsoft.com/office/drawing/2016/5/12/chartex" xmlns:cx7="http://schemas.microsoft.com/office/drawing/2016/5/13/chartex" xmlns:cx8="http://schemas.microsoft.com/office/drawing/2016/5/14/chartex" xmlns:mc="http://schemas.openxmlformats.org/markup-compatibility/2006" xmlns:aink="http://schemas.microsoft.com/office/drawing/2016/ink" xmlns:am3d="http://schemas.microsoft.com/office/drawing/2017/model3d" xmlns:o="urn:schemas-microsoft-com:office:office" xmlns:oel="http://schemas.microsoft.com/office/2019/extlst" xmlns:r="http://schemas.openxmlformats.org/officeDocument/2006/relationships" xmlns:m="http://schemas.openxmlformats.org/officeDocument/2006/math" xmlns:v="urn:schemas-microsoft-com:vml" xmlns:wp14="http://schemas.microsoft.com/office/word/2010/wordprocessingDrawing" xmlns:wp="http://schemas.openxmlformats.org/drawingml/2006/wordprocessingDrawing" xmlns:w10="urn:schemas-microsoft-com:office:word" xmlns:w="http://schemas.openxmlformats.org/wordprocessingml/2006/main" xmlns:w14="http://schemas.microsoft.com/office/word/2010/wordml" xmlns:w15="http://schemas.microsoft.com/office/word/2012/wordml" xmlns:w16cex="http://schemas.microsoft.com/office/word/2018/wordml/cex" xmlns:w16cid="http://schemas.microsoft.com/office/word/2016/wordml/cid" xmlns:w16="http://schemas.microsoft.com/office/word/2018/wordml" xmlns:w16sdtdh="http://schemas.microsoft.com/office/word/2020/wordml/sdtdatahash" xmlns:w16se="http://schemas.microsoft.com/office/word/2015/wordml/symex" xmlns:wpg="http://schemas.microsoft.com/office/word/2010/wordprocessingGroup" xmlns:wpi="http://schemas.microsoft.com/office/word/2010/wordprocessingInk" xmlns:wne="http://schemas.microsoft.com/office/word/2006/wordml" xmlns:wps="http://schemas.microsoft.com/office/word/2010/wordprocessingShape" mc:Ignorable="w14 w15 w16se w16cid w16 w16cex w16sdtdh wp14">
   <w:abstractNum w:abstractNumId="0" w15:restartNumberingAfterBreak="0">
+    <w:nsid w:val="05763A88"/>
+    <w:multiLevelType w:val="hybridMultilevel"/>
+    <w:tmpl w:val="655AC3EE"/>
+    <w:lvl w:ilvl="0" w:tplc="04090001">
+      <w:start w:val="1"/>
+      <w:numFmt w:val="bullet"/>
+      <w:lvlText w:val=""/>
+      <w:lvlJc w:val="left"/>
+      <w:pPr>
+        <w:ind w:left="720" w:hanging="360"/>
+      </w:pPr>
+      <w:rPr>
+        <w:rFonts w:ascii="Symbol" w:hAnsi="Symbol" w:hint="default"/>
+      </w:rPr>
+    </w:lvl>
+    <w:lvl w:ilvl="1" w:tplc="04090003" w:tentative="1">
+      <w:start w:val="1"/>
+      <w:numFmt w:val="bullet"/>
+      <w:lvlText w:val="o"/>
+      <w:lvlJc w:val="left"/>
+      <w:pPr>
+        <w:ind w:left="1440" w:hanging="360"/>
+      </w:pPr>
+      <w:rPr>
+        <w:rFonts w:ascii="Courier New" w:hAnsi="Courier New" w:cs="Courier New" w:hint="default"/>
+      </w:rPr>
+    </w:lvl>
+    <w:lvl w:ilvl="2" w:tplc="04090005" w:tentative="1">
+      <w:start w:val="1"/>
+      <w:numFmt w:val="bullet"/>
+      <w:lvlText w:val=""/>
+      <w:lvlJc w:val="left"/>
+      <w:pPr>
+        <w:ind w:left="2160" w:hanging="360"/>
+      </w:pPr>
+      <w:rPr>
+        <w:rFonts w:ascii="Wingdings" w:hAnsi="Wingdings" w:hint="default"/>
+      </w:rPr>
+    </w:lvl>
+    <w:lvl w:ilvl="3" w:tplc="04090001" w:tentative="1">
+      <w:start w:val="1"/>
+      <w:numFmt w:val="bullet"/>
+      <w:lvlText w:val=""/>
+      <w:lvlJc w:val="left"/>
+      <w:pPr>
+        <w:ind w:left="2880" w:hanging="360"/>
+      </w:pPr>
+      <w:rPr>
+        <w:rFonts w:ascii="Symbol" w:hAnsi="Symbol" w:hint="default"/>
+      </w:rPr>
+    </w:lvl>
+    <w:lvl w:ilvl="4" w:tplc="04090003" w:tentative="1">
+      <w:start w:val="1"/>
+      <w:numFmt w:val="bullet"/>
+      <w:lvlText w:val="o"/>
+      <w:lvlJc w:val="left"/>
+      <w:pPr>
+        <w:ind w:left="3600" w:hanging="360"/>
+      </w:pPr>
+      <w:rPr>
+        <w:rFonts w:ascii="Courier New" w:hAnsi="Courier New" w:cs="Courier New" w:hint="default"/>
+      </w:rPr>
+    </w:lvl>
+    <w:lvl w:ilvl="5" w:tplc="04090005" w:tentative="1">
+      <w:start w:val="1"/>
+      <w:numFmt w:val="bullet"/>
+      <w:lvlText w:val=""/>
+      <w:lvlJc w:val="left"/>
+      <w:pPr>
+        <w:ind w:left="4320" w:hanging="360"/>
+      </w:pPr>
+      <w:rPr>
+        <w:rFonts w:ascii="Wingdings" w:hAnsi="Wingdings" w:hint="default"/>
+      </w:rPr>
+    </w:lvl>
+    <w:lvl w:ilvl="6" w:tplc="04090001" w:tentative="1">
+      <w:start w:val="1"/>
+      <w:numFmt w:val="bullet"/>
+      <w:lvlText w:val=""/>
+      <w:lvlJc w:val="left"/>
+      <w:pPr>
+        <w:ind w:left="5040" w:hanging="360"/>
+      </w:pPr>
+      <w:rPr>
+        <w:rFonts w:ascii="Symbol" w:hAnsi="Symbol" w:hint="default"/>
+      </w:rPr>
+    </w:lvl>
+    <w:lvl w:ilvl="7" w:tplc="04090003" w:tentative="1">
+      <w:start w:val="1"/>
+      <w:numFmt w:val="bullet"/>
+      <w:lvlText w:val="o"/>
+      <w:lvlJc w:val="left"/>
+      <w:pPr>
+        <w:ind w:left="5760" w:hanging="360"/>
+      </w:pPr>
+      <w:rPr>
+        <w:rFonts w:ascii="Courier New" w:hAnsi="Courier New" w:cs="Courier New" w:hint="default"/>
+      </w:rPr>
+    </w:lvl>
+    <w:lvl w:ilvl="8" w:tplc="04090005" w:tentative="1">
+      <w:start w:val="1"/>
+      <w:numFmt w:val="bullet"/>
+      <w:lvlText w:val=""/>
+      <w:lvlJc w:val="left"/>
+      <w:pPr>
+        <w:ind w:left="6480" w:hanging="360"/>
+      </w:pPr>
+      <w:rPr>
+        <w:rFonts w:ascii="Wingdings" w:hAnsi="Wingdings" w:hint="default"/>
+      </w:rPr>
+    </w:lvl>
+  </w:abstractNum>
+  <w:abstractNum w:abstractNumId="1" w15:restartNumberingAfterBreak="0">
+    <w:nsid w:val="59776619"/>
+    <w:multiLevelType w:val="hybridMultilevel"/>
+    <w:tmpl w:val="56FC5DAA"/>
+    <w:lvl w:ilvl="0" w:tplc="04090001">
+      <w:start w:val="1"/>
+      <w:numFmt w:val="bullet"/>
+      <w:lvlText w:val=""/>
+      <w:lvlJc w:val="left"/>
+      <w:pPr>
+        <w:ind w:left="720" w:hanging="360"/>
+      </w:pPr>
+      <w:rPr>
+        <w:rFonts w:ascii="Symbol" w:hAnsi="Symbol" w:hint="default"/>
+      </w:rPr>
+    </w:lvl>
+    <w:lvl w:ilvl="1" w:tplc="04090003" w:tentative="1">
+      <w:start w:val="1"/>
+      <w:numFmt w:val="bullet"/>
+      <w:lvlText w:val="o"/>
+      <w:lvlJc w:val="left"/>
+      <w:pPr>
+        <w:ind w:left="1440" w:hanging="360"/>
+      </w:pPr>
+      <w:rPr>
+        <w:rFonts w:ascii="Courier New" w:hAnsi="Courier New" w:cs="Courier New" w:hint="default"/>
+      </w:rPr>
+    </w:lvl>
+    <w:lvl w:ilvl="2" w:tplc="04090005" w:tentative="1">
+      <w:start w:val="1"/>
+      <w:numFmt w:val="bullet"/>
+      <w:lvlText w:val=""/>
+      <w:lvlJc w:val="left"/>
+      <w:pPr>
+        <w:ind w:left="2160" w:hanging="360"/>
+      </w:pPr>
+      <w:rPr>
+        <w:rFonts w:ascii="Wingdings" w:hAnsi="Wingdings" w:hint="default"/>
+      </w:rPr>
+    </w:lvl>
+    <w:lvl w:ilvl="3" w:tplc="04090001" w:tentative="1">
+      <w:start w:val="1"/>
+      <w:numFmt w:val="bullet"/>
+      <w:lvlText w:val=""/>
+      <w:lvlJc w:val="left"/>
+      <w:pPr>
+        <w:ind w:left="2880" w:hanging="360"/>
+      </w:pPr>
+      <w:rPr>
+        <w:rFonts w:ascii="Symbol" w:hAnsi="Symbol" w:hint="default"/>
+      </w:rPr>
+    </w:lvl>
+    <w:lvl w:ilvl="4" w:tplc="04090003" w:tentative="1">
+      <w:start w:val="1"/>
+      <w:numFmt w:val="bullet"/>
+      <w:lvlText w:val="o"/>
+      <w:lvlJc w:val="left"/>
+      <w:pPr>
+        <w:ind w:left="3600" w:hanging="360"/>
+      </w:pPr>
+      <w:rPr>
+        <w:rFonts w:ascii="Courier New" w:hAnsi="Courier New" w:cs="Courier New" w:hint="default"/>
+      </w:rPr>
+    </w:lvl>
+    <w:lvl w:ilvl="5" w:tplc="04090005" w:tentative="1">
+      <w:start w:val="1"/>
+      <w:numFmt w:val="bullet"/>
+      <w:lvlText w:val=""/>
+      <w:lvlJc w:val="left"/>
+      <w:pPr>
+        <w:ind w:left="4320" w:hanging="360"/>
+      </w:pPr>
+      <w:rPr>
+        <w:rFonts w:ascii="Wingdings" w:hAnsi="Wingdings" w:hint="default"/>
+      </w:rPr>
+    </w:lvl>
+    <w:lvl w:ilvl="6" w:tplc="04090001" w:tentative="1">
+      <w:start w:val="1"/>
+      <w:numFmt w:val="bullet"/>
+      <w:lvlText w:val=""/>
+      <w:lvlJc w:val="left"/>
+      <w:pPr>
+        <w:ind w:left="5040" w:hanging="360"/>
+      </w:pPr>
+      <w:rPr>
+        <w:rFonts w:ascii="Symbol" w:hAnsi="Symbol" w:hint="default"/>
+      </w:rPr>
+    </w:lvl>
+    <w:lvl w:ilvl="7" w:tplc="04090003" w:tentative="1">
+      <w:start w:val="1"/>
+      <w:numFmt w:val="bullet"/>
+      <w:lvlText w:val="o"/>
+      <w:lvlJc w:val="left"/>
+      <w:pPr>
+        <w:ind w:left="5760" w:hanging="360"/>
+      </w:pPr>
+      <w:rPr>
+        <w:rFonts w:ascii="Courier New" w:hAnsi="Courier New" w:cs="Courier New" w:hint="default"/>
+      </w:rPr>
+    </w:lvl>
+    <w:lvl w:ilvl="8" w:tplc="04090005" w:tentative="1">
+      <w:start w:val="1"/>
+      <w:numFmt w:val="bullet"/>
+      <w:lvlText w:val=""/>
+      <w:lvlJc w:val="left"/>
+      <w:pPr>
+        <w:ind w:left="6480" w:hanging="360"/>
+      </w:pPr>
+      <w:rPr>
+        <w:rFonts w:ascii="Wingdings" w:hAnsi="Wingdings" w:hint="default"/>
+      </w:rPr>
+    </w:lvl>
+  </w:abstractNum>
+  <w:abstractNum w:abstractNumId="2" w15:restartNumberingAfterBreak="0">
     <w:nsid w:val="75D54174"/>
     <w:multiLevelType w:val="multilevel"/>
     <w:tmpl w:val="E9146874"/>
@@ -228,8 +2270,130 @@
       </w:rPr>
     </w:lvl>
   </w:abstractNum>
+  <w:abstractNum w:abstractNumId="3" w15:restartNumberingAfterBreak="0">
+    <w:nsid w:val="7C691563"/>
+    <w:multiLevelType w:val="hybridMultilevel"/>
+    <w:tmpl w:val="30382DF0"/>
+    <w:lvl w:ilvl="0" w:tplc="04090001">
+      <w:start w:val="1"/>
+      <w:numFmt w:val="bullet"/>
+      <w:lvlText w:val=""/>
+      <w:lvlJc w:val="left"/>
+      <w:pPr>
+        <w:ind w:left="720" w:hanging="360"/>
+      </w:pPr>
+      <w:rPr>
+        <w:rFonts w:ascii="Symbol" w:hAnsi="Symbol" w:hint="default"/>
+      </w:rPr>
+    </w:lvl>
+    <w:lvl w:ilvl="1" w:tplc="04090003" w:tentative="1">
+      <w:start w:val="1"/>
+      <w:numFmt w:val="bullet"/>
+      <w:lvlText w:val="o"/>
+      <w:lvlJc w:val="left"/>
+      <w:pPr>
+        <w:ind w:left="1440" w:hanging="360"/>
+      </w:pPr>
+      <w:rPr>
+        <w:rFonts w:ascii="Courier New" w:hAnsi="Courier New" w:cs="Courier New" w:hint="default"/>
+      </w:rPr>
+    </w:lvl>
+    <w:lvl w:ilvl="2" w:tplc="04090005" w:tentative="1">
+      <w:start w:val="1"/>
+      <w:numFmt w:val="bullet"/>
+      <w:lvlText w:val=""/>
+      <w:lvlJc w:val="left"/>
+      <w:pPr>
+        <w:ind w:left="2160" w:hanging="360"/>
+      </w:pPr>
+      <w:rPr>
+        <w:rFonts w:ascii="Wingdings" w:hAnsi="Wingdings" w:hint="default"/>
+      </w:rPr>
+    </w:lvl>
+    <w:lvl w:ilvl="3" w:tplc="04090001" w:tentative="1">
+      <w:start w:val="1"/>
+      <w:numFmt w:val="bullet"/>
+      <w:lvlText w:val=""/>
+      <w:lvlJc w:val="left"/>
+      <w:pPr>
+        <w:ind w:left="2880" w:hanging="360"/>
+      </w:pPr>
+      <w:rPr>
+        <w:rFonts w:ascii="Symbol" w:hAnsi="Symbol" w:hint="default"/>
+      </w:rPr>
+    </w:lvl>
+    <w:lvl w:ilvl="4" w:tplc="04090003" w:tentative="1">
+      <w:start w:val="1"/>
+      <w:numFmt w:val="bullet"/>
+      <w:lvlText w:val="o"/>
+      <w:lvlJc w:val="left"/>
+      <w:pPr>
+        <w:ind w:left="3600" w:hanging="360"/>
+      </w:pPr>
+      <w:rPr>
+        <w:rFonts w:ascii="Courier New" w:hAnsi="Courier New" w:cs="Courier New" w:hint="default"/>
+      </w:rPr>
+    </w:lvl>
+    <w:lvl w:ilvl="5" w:tplc="04090005" w:tentative="1">
+      <w:start w:val="1"/>
+      <w:numFmt w:val="bullet"/>
+      <w:lvlText w:val=""/>
+      <w:lvlJc w:val="left"/>
+      <w:pPr>
+        <w:ind w:left="4320" w:hanging="360"/>
+      </w:pPr>
+      <w:rPr>
+        <w:rFonts w:ascii="Wingdings" w:hAnsi="Wingdings" w:hint="default"/>
+      </w:rPr>
+    </w:lvl>
+    <w:lvl w:ilvl="6" w:tplc="04090001" w:tentative="1">
+      <w:start w:val="1"/>
+      <w:numFmt w:val="bullet"/>
+      <w:lvlText w:val=""/>
+      <w:lvlJc w:val="left"/>
+      <w:pPr>
+        <w:ind w:left="5040" w:hanging="360"/>
+      </w:pPr>
+      <w:rPr>
+        <w:rFonts w:ascii="Symbol" w:hAnsi="Symbol" w:hint="default"/>
+      </w:rPr>
+    </w:lvl>
+    <w:lvl w:ilvl="7" w:tplc="04090003" w:tentative="1">
+      <w:start w:val="1"/>
+      <w:numFmt w:val="bullet"/>
+      <w:lvlText w:val="o"/>
+      <w:lvlJc w:val="left"/>
+      <w:pPr>
+        <w:ind w:left="5760" w:hanging="360"/>
+      </w:pPr>
+      <w:rPr>
+        <w:rFonts w:ascii="Courier New" w:hAnsi="Courier New" w:cs="Courier New" w:hint="default"/>
+      </w:rPr>
+    </w:lvl>
+    <w:lvl w:ilvl="8" w:tplc="04090005" w:tentative="1">
+      <w:start w:val="1"/>
+      <w:numFmt w:val="bullet"/>
+      <w:lvlText w:val=""/>
+      <w:lvlJc w:val="left"/>
+      <w:pPr>
+        <w:ind w:left="6480" w:hanging="360"/>
+      </w:pPr>
+      <w:rPr>
+        <w:rFonts w:ascii="Wingdings" w:hAnsi="Wingdings" w:hint="default"/>
+      </w:rPr>
+    </w:lvl>
+  </w:abstractNum>
   <w:num w:numId="1" w16cid:durableId="1384328588">
+    <w:abstractNumId w:val="2"/>
+  </w:num>
+  <w:num w:numId="2" w16cid:durableId="229732018">
+    <w:abstractNumId w:val="3"/>
+  </w:num>
+  <w:num w:numId="3" w16cid:durableId="1763522940">
     <w:abstractNumId w:val="0"/>
+  </w:num>
+  <w:num w:numId="4" w16cid:durableId="1674213529">
+    <w:abstractNumId w:val="1"/>
   </w:num>
 </w:numbering>
 </file>
@@ -731,6 +2895,17 @@
       <w:szCs w:val="26"/>
     </w:rPr>
   </w:style>
+  <w:style w:type="paragraph" w:styleId="ListParagraph">
+    <w:name w:val="List Paragraph"/>
+    <w:basedOn w:val="Normal"/>
+    <w:uiPriority w:val="34"/>
+    <w:qFormat/>
+    <w:rsid w:val="002208A1"/>
+    <w:pPr>
+      <w:ind w:left="720"/>
+      <w:contextualSpacing/>
+    </w:pPr>
+  </w:style>
 </w:styles>
 </file>
 
